--- a/heuristic_analysis.docx
+++ b/heuristic_analysis.docx
@@ -1,6 +1,6 @@
 
 <file path=word/document.xml><?xml version="1.0" encoding="utf-8"?>
-<w:document xmlns:wpc="http://schemas.microsoft.com/office/word/2010/wordprocessingCanvas" xmlns:mo="http://schemas.microsoft.com/office/mac/office/2008/main" xmlns:mc="http://schemas.openxmlformats.org/markup-compatibility/2006" xmlns:mv="urn:schemas-microsoft-com:mac:vml" xmlns:o="urn:schemas-microsoft-com:office:office" xmlns:r="http://schemas.openxmlformats.org/officeDocument/2006/relationships" xmlns:m="http://schemas.openxmlformats.org/officeDocument/2006/math" xmlns:v="urn:schemas-microsoft-com:vml" xmlns:wp14="http://schemas.microsoft.com/office/word/2010/wordprocessingDrawing" xmlns:wp="http://schemas.openxmlformats.org/drawingml/2006/wordprocessingDrawing" xmlns:w10="urn:schemas-microsoft-com:office:word" xmlns:w="http://schemas.openxmlformats.org/wordprocessingml/2006/main" xmlns:w14="http://schemas.microsoft.com/office/word/2010/wordml" xmlns:w15="http://schemas.microsoft.com/office/word/2012/wordml" xmlns:wpg="http://schemas.microsoft.com/office/word/2010/wordprocessingGroup" xmlns:wpi="http://schemas.microsoft.com/office/word/2010/wordprocessingInk" xmlns:wne="http://schemas.microsoft.com/office/word/2006/wordml" xmlns:wps="http://schemas.microsoft.com/office/word/2010/wordprocessingShape" mc:Ignorable="w14 w15 wp14">
+<w:document xmlns:wpc="http://schemas.microsoft.com/office/word/2010/wordprocessingCanvas" xmlns:mc="http://schemas.openxmlformats.org/markup-compatibility/2006" xmlns:o="urn:schemas-microsoft-com:office:office" xmlns:r="http://schemas.openxmlformats.org/officeDocument/2006/relationships" xmlns:m="http://schemas.openxmlformats.org/officeDocument/2006/math" xmlns:v="urn:schemas-microsoft-com:vml" xmlns:wp14="http://schemas.microsoft.com/office/word/2010/wordprocessingDrawing" xmlns:wp="http://schemas.openxmlformats.org/drawingml/2006/wordprocessingDrawing" xmlns:w10="urn:schemas-microsoft-com:office:word" xmlns:w="http://schemas.openxmlformats.org/wordprocessingml/2006/main" xmlns:w14="http://schemas.microsoft.com/office/word/2010/wordml" xmlns:w15="http://schemas.microsoft.com/office/word/2012/wordml" xmlns:wpg="http://schemas.microsoft.com/office/word/2010/wordprocessingGroup" xmlns:wpi="http://schemas.microsoft.com/office/word/2010/wordprocessingInk" xmlns:wne="http://schemas.microsoft.com/office/word/2006/wordml" xmlns:wps="http://schemas.microsoft.com/office/word/2010/wordprocessingShape" mc:Ignorable="w14 w15 wp14">
   <w:body>
     <w:p>
       <w:pPr>
@@ -11,7 +11,6 @@
           <w:szCs w:val="44"/>
         </w:rPr>
       </w:pPr>
-      <w:bookmarkStart w:id="0" w:name="_GoBack"/>
       <w:r>
         <w:rPr>
           <w:rFonts w:asciiTheme="minorHAnsi" w:hAnsiTheme="minorHAnsi"/>
@@ -39,7 +38,6 @@
         <w:t>for planning problems for an Air Cargo transport</w:t>
       </w:r>
     </w:p>
-    <w:bookmarkEnd w:id="0"/>
     <w:p>
       <w:pPr>
         <w:pStyle w:val="Heading1"/>
@@ -68,19 +66,11 @@
         <w:t xml:space="preserve">The project is a part of </w:t>
       </w:r>
       <w:hyperlink r:id="rId7" w:history="1">
-        <w:proofErr w:type="spellStart"/>
         <w:r>
           <w:rPr>
             <w:rFonts w:asciiTheme="minorHAnsi" w:hAnsiTheme="minorHAnsi"/>
           </w:rPr>
-          <w:t>Udacity</w:t>
-        </w:r>
-        <w:proofErr w:type="spellEnd"/>
-        <w:r>
-          <w:rPr>
-            <w:rFonts w:asciiTheme="minorHAnsi" w:hAnsiTheme="minorHAnsi"/>
-          </w:rPr>
-          <w:t xml:space="preserve"> Artificial Intelligence Nanodegree Program</w:t>
+          <w:t>Udacity Artificial Intelligence Nanodegree Program</w:t>
         </w:r>
       </w:hyperlink>
       <w:r>
@@ -181,7 +171,6 @@
                 <w:shd w:val="clear" w:color="auto" w:fill="FFFFFF"/>
               </w:rPr>
             </w:pPr>
-            <w:proofErr w:type="gramStart"/>
             <w:r>
               <w:rPr>
                 <w:rFonts w:ascii="Courier" w:hAnsi="Courier"/>
@@ -190,10 +179,13 @@
                 <w:szCs w:val="22"/>
                 <w:shd w:val="clear" w:color="auto" w:fill="FFFFFF"/>
               </w:rPr>
-              <w:t>Action(</w:t>
-            </w:r>
-            <w:proofErr w:type="gramEnd"/>
-            <w:r>
+              <w:t>Action(Load(c, p, a),</w:t>
+            </w:r>
+          </w:p>
+          <w:p>
+            <w:pPr>
+              <w:pStyle w:val="Standard"/>
+              <w:spacing w:line="285" w:lineRule="atLeast"/>
               <w:rPr>
                 <w:rFonts w:ascii="Courier" w:hAnsi="Courier"/>
                 <w:color w:val="000000"/>
@@ -201,13 +193,8 @@
                 <w:szCs w:val="22"/>
                 <w:shd w:val="clear" w:color="auto" w:fill="FFFFFF"/>
               </w:rPr>
-              <w:t>Load(c, p, a),</w:t>
-            </w:r>
-          </w:p>
-          <w:p>
-            <w:pPr>
-              <w:pStyle w:val="Standard"/>
-              <w:spacing w:line="285" w:lineRule="atLeast"/>
+            </w:pPr>
+            <w:r>
               <w:rPr>
                 <w:rFonts w:ascii="Courier" w:hAnsi="Courier"/>
                 <w:color w:val="000000"/>
@@ -215,8 +202,13 @@
                 <w:szCs w:val="22"/>
                 <w:shd w:val="clear" w:color="auto" w:fill="FFFFFF"/>
               </w:rPr>
-            </w:pPr>
-            <w:r>
+              <w:t>    PRECOND: At(c, a) ∧ At(p, a) ∧ Cargo(c) ∧ Plane(p) ∧ Airport(a)</w:t>
+            </w:r>
+          </w:p>
+          <w:p>
+            <w:pPr>
+              <w:pStyle w:val="Standard"/>
+              <w:spacing w:line="285" w:lineRule="atLeast"/>
               <w:rPr>
                 <w:rFonts w:ascii="Courier" w:hAnsi="Courier"/>
                 <w:color w:val="000000"/>
@@ -224,9 +216,7 @@
                 <w:szCs w:val="22"/>
                 <w:shd w:val="clear" w:color="auto" w:fill="FFFFFF"/>
               </w:rPr>
-              <w:t xml:space="preserve">    PRECOND: </w:t>
-            </w:r>
-            <w:proofErr w:type="gramStart"/>
+            </w:pPr>
             <w:r>
               <w:rPr>
                 <w:rFonts w:ascii="Courier" w:hAnsi="Courier"/>
@@ -235,10 +225,13 @@
                 <w:szCs w:val="22"/>
                 <w:shd w:val="clear" w:color="auto" w:fill="FFFFFF"/>
               </w:rPr>
-              <w:t>At(</w:t>
-            </w:r>
-            <w:proofErr w:type="gramEnd"/>
-            <w:r>
+              <w:t>    EFFECT: ¬ At(c, a) ∧ In(c, p))</w:t>
+            </w:r>
+          </w:p>
+          <w:p>
+            <w:pPr>
+              <w:pStyle w:val="Standard"/>
+              <w:spacing w:line="285" w:lineRule="atLeast"/>
               <w:rPr>
                 <w:rFonts w:ascii="Courier" w:hAnsi="Courier"/>
                 <w:color w:val="000000"/>
@@ -246,13 +239,8 @@
                 <w:szCs w:val="22"/>
                 <w:shd w:val="clear" w:color="auto" w:fill="FFFFFF"/>
               </w:rPr>
-              <w:t>c, a) ∧ At(p, a) ∧ Cargo(c) ∧ Plane(p) ∧ Airport(a)</w:t>
-            </w:r>
-          </w:p>
-          <w:p>
-            <w:pPr>
-              <w:pStyle w:val="Standard"/>
-              <w:spacing w:line="285" w:lineRule="atLeast"/>
+            </w:pPr>
+            <w:r>
               <w:rPr>
                 <w:rFonts w:ascii="Courier" w:hAnsi="Courier"/>
                 <w:color w:val="000000"/>
@@ -260,8 +248,13 @@
                 <w:szCs w:val="22"/>
                 <w:shd w:val="clear" w:color="auto" w:fill="FFFFFF"/>
               </w:rPr>
-            </w:pPr>
-            <w:r>
+              <w:t>Action(Unload(c, p, a),</w:t>
+            </w:r>
+          </w:p>
+          <w:p>
+            <w:pPr>
+              <w:pStyle w:val="Standard"/>
+              <w:spacing w:line="285" w:lineRule="atLeast"/>
               <w:rPr>
                 <w:rFonts w:ascii="Courier" w:hAnsi="Courier"/>
                 <w:color w:val="000000"/>
@@ -269,9 +262,7 @@
                 <w:szCs w:val="22"/>
                 <w:shd w:val="clear" w:color="auto" w:fill="FFFFFF"/>
               </w:rPr>
-              <w:t xml:space="preserve">    EFFECT: ¬ </w:t>
-            </w:r>
-            <w:proofErr w:type="gramStart"/>
+            </w:pPr>
             <w:r>
               <w:rPr>
                 <w:rFonts w:ascii="Courier" w:hAnsi="Courier"/>
@@ -280,10 +271,13 @@
                 <w:szCs w:val="22"/>
                 <w:shd w:val="clear" w:color="auto" w:fill="FFFFFF"/>
               </w:rPr>
-              <w:t>At(</w:t>
-            </w:r>
-            <w:proofErr w:type="gramEnd"/>
-            <w:r>
+              <w:t>    PRECOND: In(c, p) ∧ At(p, a) ∧ Cargo(c) ∧ Plane(p) ∧ Airport(a)</w:t>
+            </w:r>
+          </w:p>
+          <w:p>
+            <w:pPr>
+              <w:pStyle w:val="Standard"/>
+              <w:spacing w:line="285" w:lineRule="atLeast"/>
               <w:rPr>
                 <w:rFonts w:ascii="Courier" w:hAnsi="Courier"/>
                 <w:color w:val="000000"/>
@@ -291,13 +285,8 @@
                 <w:szCs w:val="22"/>
                 <w:shd w:val="clear" w:color="auto" w:fill="FFFFFF"/>
               </w:rPr>
-              <w:t>c, a) ∧ In(c, p))</w:t>
-            </w:r>
-          </w:p>
-          <w:p>
-            <w:pPr>
-              <w:pStyle w:val="Standard"/>
-              <w:spacing w:line="285" w:lineRule="atLeast"/>
+            </w:pPr>
+            <w:r>
               <w:rPr>
                 <w:rFonts w:ascii="Courier" w:hAnsi="Courier"/>
                 <w:color w:val="000000"/>
@@ -305,9 +294,13 @@
                 <w:szCs w:val="22"/>
                 <w:shd w:val="clear" w:color="auto" w:fill="FFFFFF"/>
               </w:rPr>
-            </w:pPr>
-            <w:proofErr w:type="gramStart"/>
-            <w:r>
+              <w:t>    EFFECT: At(c, a) ∧ ¬ In(c, p))</w:t>
+            </w:r>
+          </w:p>
+          <w:p>
+            <w:pPr>
+              <w:pStyle w:val="Standard"/>
+              <w:spacing w:line="285" w:lineRule="atLeast"/>
               <w:rPr>
                 <w:rFonts w:ascii="Courier" w:hAnsi="Courier"/>
                 <w:color w:val="000000"/>
@@ -315,9 +308,7 @@
                 <w:szCs w:val="22"/>
                 <w:shd w:val="clear" w:color="auto" w:fill="FFFFFF"/>
               </w:rPr>
-              <w:t>Action(</w:t>
-            </w:r>
-            <w:proofErr w:type="gramEnd"/>
+            </w:pPr>
             <w:r>
               <w:rPr>
                 <w:rFonts w:ascii="Courier" w:hAnsi="Courier"/>
@@ -326,7 +317,7 @@
                 <w:szCs w:val="22"/>
                 <w:shd w:val="clear" w:color="auto" w:fill="FFFFFF"/>
               </w:rPr>
-              <w:t>Unload(c, p, a),</w:t>
+              <w:t>Action(Fly(p, from, to),</w:t>
             </w:r>
           </w:p>
           <w:p>
@@ -349,9 +340,19 @@
                 <w:szCs w:val="22"/>
                 <w:shd w:val="clear" w:color="auto" w:fill="FFFFFF"/>
               </w:rPr>
-              <w:t xml:space="preserve">    PRECOND: </w:t>
-            </w:r>
-            <w:proofErr w:type="gramStart"/>
+              <w:t>    PRECOND: At(p, from) ∧ Plane(p) ∧ Airport(from) ∧ Airport(to)</w:t>
+            </w:r>
+          </w:p>
+          <w:p>
+            <w:pPr>
+              <w:pStyle w:val="Standard"/>
+              <w:spacing w:line="285" w:lineRule="atLeast"/>
+              <w:rPr>
+                <w:rFonts w:ascii="Courier" w:hAnsi="Courier"/>
+                <w:sz w:val="22"/>
+                <w:szCs w:val="22"/>
+              </w:rPr>
+            </w:pPr>
             <w:r>
               <w:rPr>
                 <w:rFonts w:ascii="Courier" w:hAnsi="Courier"/>
@@ -360,186 +361,7 @@
                 <w:szCs w:val="22"/>
                 <w:shd w:val="clear" w:color="auto" w:fill="FFFFFF"/>
               </w:rPr>
-              <w:t>In(</w:t>
-            </w:r>
-            <w:proofErr w:type="gramEnd"/>
-            <w:r>
-              <w:rPr>
-                <w:rFonts w:ascii="Courier" w:hAnsi="Courier"/>
-                <w:color w:val="000000"/>
-                <w:sz w:val="22"/>
-                <w:szCs w:val="22"/>
-                <w:shd w:val="clear" w:color="auto" w:fill="FFFFFF"/>
-              </w:rPr>
-              <w:t>c, p) ∧ At(p, a) ∧ Cargo(c) ∧ Plane(p) ∧ Airport(a)</w:t>
-            </w:r>
-          </w:p>
-          <w:p>
-            <w:pPr>
-              <w:pStyle w:val="Standard"/>
-              <w:spacing w:line="285" w:lineRule="atLeast"/>
-              <w:rPr>
-                <w:rFonts w:ascii="Courier" w:hAnsi="Courier"/>
-                <w:color w:val="000000"/>
-                <w:sz w:val="22"/>
-                <w:szCs w:val="22"/>
-                <w:shd w:val="clear" w:color="auto" w:fill="FFFFFF"/>
-              </w:rPr>
-            </w:pPr>
-            <w:r>
-              <w:rPr>
-                <w:rFonts w:ascii="Courier" w:hAnsi="Courier"/>
-                <w:color w:val="000000"/>
-                <w:sz w:val="22"/>
-                <w:szCs w:val="22"/>
-                <w:shd w:val="clear" w:color="auto" w:fill="FFFFFF"/>
-              </w:rPr>
-              <w:t xml:space="preserve">    EFFECT: </w:t>
-            </w:r>
-            <w:proofErr w:type="gramStart"/>
-            <w:r>
-              <w:rPr>
-                <w:rFonts w:ascii="Courier" w:hAnsi="Courier"/>
-                <w:color w:val="000000"/>
-                <w:sz w:val="22"/>
-                <w:szCs w:val="22"/>
-                <w:shd w:val="clear" w:color="auto" w:fill="FFFFFF"/>
-              </w:rPr>
-              <w:t>At(</w:t>
-            </w:r>
-            <w:proofErr w:type="gramEnd"/>
-            <w:r>
-              <w:rPr>
-                <w:rFonts w:ascii="Courier" w:hAnsi="Courier"/>
-                <w:color w:val="000000"/>
-                <w:sz w:val="22"/>
-                <w:szCs w:val="22"/>
-                <w:shd w:val="clear" w:color="auto" w:fill="FFFFFF"/>
-              </w:rPr>
-              <w:t>c, a) ∧ ¬ In(c, p))</w:t>
-            </w:r>
-          </w:p>
-          <w:p>
-            <w:pPr>
-              <w:pStyle w:val="Standard"/>
-              <w:spacing w:line="285" w:lineRule="atLeast"/>
-              <w:rPr>
-                <w:rFonts w:ascii="Courier" w:hAnsi="Courier"/>
-                <w:color w:val="000000"/>
-                <w:sz w:val="22"/>
-                <w:szCs w:val="22"/>
-                <w:shd w:val="clear" w:color="auto" w:fill="FFFFFF"/>
-              </w:rPr>
-            </w:pPr>
-            <w:proofErr w:type="gramStart"/>
-            <w:r>
-              <w:rPr>
-                <w:rFonts w:ascii="Courier" w:hAnsi="Courier"/>
-                <w:color w:val="000000"/>
-                <w:sz w:val="22"/>
-                <w:szCs w:val="22"/>
-                <w:shd w:val="clear" w:color="auto" w:fill="FFFFFF"/>
-              </w:rPr>
-              <w:t>Action(</w:t>
-            </w:r>
-            <w:proofErr w:type="gramEnd"/>
-            <w:r>
-              <w:rPr>
-                <w:rFonts w:ascii="Courier" w:hAnsi="Courier"/>
-                <w:color w:val="000000"/>
-                <w:sz w:val="22"/>
-                <w:szCs w:val="22"/>
-                <w:shd w:val="clear" w:color="auto" w:fill="FFFFFF"/>
-              </w:rPr>
-              <w:t>Fly(p, from, to),</w:t>
-            </w:r>
-          </w:p>
-          <w:p>
-            <w:pPr>
-              <w:pStyle w:val="Standard"/>
-              <w:spacing w:line="285" w:lineRule="atLeast"/>
-              <w:rPr>
-                <w:rFonts w:ascii="Courier" w:hAnsi="Courier"/>
-                <w:color w:val="000000"/>
-                <w:sz w:val="22"/>
-                <w:szCs w:val="22"/>
-                <w:shd w:val="clear" w:color="auto" w:fill="FFFFFF"/>
-              </w:rPr>
-            </w:pPr>
-            <w:r>
-              <w:rPr>
-                <w:rFonts w:ascii="Courier" w:hAnsi="Courier"/>
-                <w:color w:val="000000"/>
-                <w:sz w:val="22"/>
-                <w:szCs w:val="22"/>
-                <w:shd w:val="clear" w:color="auto" w:fill="FFFFFF"/>
-              </w:rPr>
-              <w:t xml:space="preserve">    PRECOND: </w:t>
-            </w:r>
-            <w:proofErr w:type="gramStart"/>
-            <w:r>
-              <w:rPr>
-                <w:rFonts w:ascii="Courier" w:hAnsi="Courier"/>
-                <w:color w:val="000000"/>
-                <w:sz w:val="22"/>
-                <w:szCs w:val="22"/>
-                <w:shd w:val="clear" w:color="auto" w:fill="FFFFFF"/>
-              </w:rPr>
-              <w:t>At(</w:t>
-            </w:r>
-            <w:proofErr w:type="gramEnd"/>
-            <w:r>
-              <w:rPr>
-                <w:rFonts w:ascii="Courier" w:hAnsi="Courier"/>
-                <w:color w:val="000000"/>
-                <w:sz w:val="22"/>
-                <w:szCs w:val="22"/>
-                <w:shd w:val="clear" w:color="auto" w:fill="FFFFFF"/>
-              </w:rPr>
-              <w:t>p, from) ∧ Plane(p) ∧ Airport(from) ∧ Airport(to)</w:t>
-            </w:r>
-          </w:p>
-          <w:p>
-            <w:pPr>
-              <w:pStyle w:val="Standard"/>
-              <w:spacing w:line="285" w:lineRule="atLeast"/>
-              <w:rPr>
-                <w:rFonts w:ascii="Courier" w:hAnsi="Courier"/>
-                <w:sz w:val="22"/>
-                <w:szCs w:val="22"/>
-              </w:rPr>
-            </w:pPr>
-            <w:r>
-              <w:rPr>
-                <w:rFonts w:ascii="Courier" w:hAnsi="Courier"/>
-                <w:color w:val="000000"/>
-                <w:sz w:val="22"/>
-                <w:szCs w:val="22"/>
-                <w:shd w:val="clear" w:color="auto" w:fill="FFFFFF"/>
-              </w:rPr>
-              <w:t xml:space="preserve">    EFFECT: ¬ </w:t>
-            </w:r>
-            <w:proofErr w:type="gramStart"/>
-            <w:r>
-              <w:rPr>
-                <w:rFonts w:ascii="Courier" w:hAnsi="Courier"/>
-                <w:color w:val="000000"/>
-                <w:sz w:val="22"/>
-                <w:szCs w:val="22"/>
-                <w:shd w:val="clear" w:color="auto" w:fill="FFFFFF"/>
-              </w:rPr>
-              <w:t>At(</w:t>
-            </w:r>
-            <w:proofErr w:type="gramEnd"/>
-            <w:r>
-              <w:rPr>
-                <w:rFonts w:ascii="Courier" w:hAnsi="Courier"/>
-                <w:color w:val="000000"/>
-                <w:sz w:val="22"/>
-                <w:szCs w:val="22"/>
-                <w:shd w:val="clear" w:color="auto" w:fill="FFFFFF"/>
-              </w:rPr>
-              <w:t>p, from) ∧ At(p, to))</w:t>
+              <w:t>    EFFECT: ¬ At(p, from) ∧ At(p, to))</w:t>
             </w:r>
           </w:p>
         </w:tc>
@@ -599,8 +421,6 @@
                 <w:shd w:val="clear" w:color="auto" w:fill="FFFFFF"/>
               </w:rPr>
             </w:pPr>
-            <w:proofErr w:type="spellStart"/>
-            <w:proofErr w:type="gramStart"/>
             <w:r>
               <w:rPr>
                 <w:rFonts w:ascii="Courier" w:hAnsi="Courier"/>
@@ -609,10 +429,13 @@
                 <w:szCs w:val="22"/>
                 <w:shd w:val="clear" w:color="auto" w:fill="FFFFFF"/>
               </w:rPr>
-              <w:t>Init</w:t>
-            </w:r>
-            <w:proofErr w:type="spellEnd"/>
-            <w:r>
+              <w:t>Init(At(C1, SFO) ∧ At(C2, JFK)</w:t>
+            </w:r>
+          </w:p>
+          <w:p>
+            <w:pPr>
+              <w:pStyle w:val="Standard"/>
+              <w:spacing w:line="285" w:lineRule="atLeast"/>
               <w:rPr>
                 <w:rFonts w:ascii="Courier" w:hAnsi="Courier"/>
                 <w:color w:val="000000"/>
@@ -620,9 +443,7 @@
                 <w:szCs w:val="22"/>
                 <w:shd w:val="clear" w:color="auto" w:fill="FFFFFF"/>
               </w:rPr>
-              <w:t>(</w:t>
-            </w:r>
-            <w:proofErr w:type="gramEnd"/>
+            </w:pPr>
             <w:r>
               <w:rPr>
                 <w:rFonts w:ascii="Courier" w:hAnsi="Courier"/>
@@ -631,7 +452,7 @@
                 <w:szCs w:val="22"/>
                 <w:shd w:val="clear" w:color="auto" w:fill="FFFFFF"/>
               </w:rPr>
-              <w:t>At(C1, SFO) ∧ At(C2, JFK)</w:t>
+              <w:t>    ∧ At(P1, SFO) ∧ At(P2, JFK)</w:t>
             </w:r>
           </w:p>
           <w:p>
@@ -654,10 +475,13 @@
                 <w:szCs w:val="22"/>
                 <w:shd w:val="clear" w:color="auto" w:fill="FFFFFF"/>
               </w:rPr>
-              <w:t xml:space="preserve">    ∧ </w:t>
-            </w:r>
-            <w:proofErr w:type="gramStart"/>
-            <w:r>
+              <w:t>    ∧ Cargo(C1) ∧ Cargo(C2)</w:t>
+            </w:r>
+          </w:p>
+          <w:p>
+            <w:pPr>
+              <w:pStyle w:val="Standard"/>
+              <w:spacing w:line="285" w:lineRule="atLeast"/>
               <w:rPr>
                 <w:rFonts w:ascii="Courier" w:hAnsi="Courier"/>
                 <w:color w:val="000000"/>
@@ -665,9 +489,7 @@
                 <w:szCs w:val="22"/>
                 <w:shd w:val="clear" w:color="auto" w:fill="FFFFFF"/>
               </w:rPr>
-              <w:t>At(</w:t>
-            </w:r>
-            <w:proofErr w:type="gramEnd"/>
+            </w:pPr>
             <w:r>
               <w:rPr>
                 <w:rFonts w:ascii="Courier" w:hAnsi="Courier"/>
@@ -676,7 +498,7 @@
                 <w:szCs w:val="22"/>
                 <w:shd w:val="clear" w:color="auto" w:fill="FFFFFF"/>
               </w:rPr>
-              <w:t>P1, SFO) ∧ At(P2, JFK)</w:t>
+              <w:t>    ∧ Plane(P1) ∧ Plane(P2)</w:t>
             </w:r>
           </w:p>
           <w:p>
@@ -699,7 +521,7 @@
                 <w:szCs w:val="22"/>
                 <w:shd w:val="clear" w:color="auto" w:fill="FFFFFF"/>
               </w:rPr>
-              <w:t>    ∧ Cargo(C1) ∧ Cargo(C2)</w:t>
+              <w:t>    ∧ Airport(JFK) ∧ Airport(SFO))</w:t>
             </w:r>
           </w:p>
           <w:p>
@@ -722,65 +544,7 @@
                 <w:szCs w:val="22"/>
                 <w:shd w:val="clear" w:color="auto" w:fill="FFFFFF"/>
               </w:rPr>
-              <w:t>    ∧ Plane(P1) ∧ Plane(P2)</w:t>
-            </w:r>
-          </w:p>
-          <w:p>
-            <w:pPr>
-              <w:pStyle w:val="Standard"/>
-              <w:spacing w:line="285" w:lineRule="atLeast"/>
-              <w:rPr>
-                <w:rFonts w:ascii="Courier" w:hAnsi="Courier"/>
-                <w:color w:val="000000"/>
-                <w:sz w:val="22"/>
-                <w:szCs w:val="22"/>
-                <w:shd w:val="clear" w:color="auto" w:fill="FFFFFF"/>
-              </w:rPr>
-            </w:pPr>
-            <w:r>
-              <w:rPr>
-                <w:rFonts w:ascii="Courier" w:hAnsi="Courier"/>
-                <w:color w:val="000000"/>
-                <w:sz w:val="22"/>
-                <w:szCs w:val="22"/>
-                <w:shd w:val="clear" w:color="auto" w:fill="FFFFFF"/>
-              </w:rPr>
-              <w:t>    ∧ Airport(JFK) ∧ Airport(SFO))</w:t>
-            </w:r>
-          </w:p>
-          <w:p>
-            <w:pPr>
-              <w:pStyle w:val="Standard"/>
-              <w:spacing w:line="285" w:lineRule="atLeast"/>
-              <w:rPr>
-                <w:rFonts w:ascii="Courier" w:hAnsi="Courier"/>
-                <w:color w:val="000000"/>
-                <w:sz w:val="22"/>
-                <w:szCs w:val="22"/>
-                <w:shd w:val="clear" w:color="auto" w:fill="FFFFFF"/>
-              </w:rPr>
-            </w:pPr>
-            <w:proofErr w:type="gramStart"/>
-            <w:r>
-              <w:rPr>
-                <w:rFonts w:ascii="Courier" w:hAnsi="Courier"/>
-                <w:color w:val="000000"/>
-                <w:sz w:val="22"/>
-                <w:szCs w:val="22"/>
-                <w:shd w:val="clear" w:color="auto" w:fill="FFFFFF"/>
-              </w:rPr>
-              <w:t>Goal(</w:t>
-            </w:r>
-            <w:proofErr w:type="gramEnd"/>
-            <w:r>
-              <w:rPr>
-                <w:rFonts w:ascii="Courier" w:hAnsi="Courier"/>
-                <w:color w:val="000000"/>
-                <w:sz w:val="22"/>
-                <w:szCs w:val="22"/>
-                <w:shd w:val="clear" w:color="auto" w:fill="FFFFFF"/>
-              </w:rPr>
-              <w:t>At(C1, JFK) ∧ At(C2, SFO))</w:t>
+              <w:t>Goal(At(C1, JFK) ∧ At(C2, SFO))</w:t>
             </w:r>
           </w:p>
         </w:tc>
@@ -840,8 +604,6 @@
                 <w:shd w:val="clear" w:color="auto" w:fill="FFFFFF"/>
               </w:rPr>
             </w:pPr>
-            <w:proofErr w:type="spellStart"/>
-            <w:proofErr w:type="gramStart"/>
             <w:r>
               <w:rPr>
                 <w:rFonts w:ascii="Courier" w:hAnsi="Courier"/>
@@ -850,10 +612,13 @@
                 <w:szCs w:val="22"/>
                 <w:shd w:val="clear" w:color="auto" w:fill="FFFFFF"/>
               </w:rPr>
-              <w:t>Init</w:t>
-            </w:r>
-            <w:proofErr w:type="spellEnd"/>
-            <w:r>
+              <w:t>Init(At(C1, SFO) ∧ At(C2, JFK) ∧ At(C3, ATL)</w:t>
+            </w:r>
+          </w:p>
+          <w:p>
+            <w:pPr>
+              <w:pStyle w:val="Standard"/>
+              <w:spacing w:line="285" w:lineRule="atLeast"/>
               <w:rPr>
                 <w:rFonts w:ascii="Courier" w:hAnsi="Courier"/>
                 <w:color w:val="000000"/>
@@ -861,9 +626,7 @@
                 <w:szCs w:val="22"/>
                 <w:shd w:val="clear" w:color="auto" w:fill="FFFFFF"/>
               </w:rPr>
-              <w:t>(</w:t>
-            </w:r>
-            <w:proofErr w:type="gramEnd"/>
+            </w:pPr>
             <w:r>
               <w:rPr>
                 <w:rFonts w:ascii="Courier" w:hAnsi="Courier"/>
@@ -872,7 +635,8 @@
                 <w:szCs w:val="22"/>
                 <w:shd w:val="clear" w:color="auto" w:fill="FFFFFF"/>
               </w:rPr>
-              <w:t>At(C1, SFO) ∧ At(C2, JFK) ∧ At(C3, ATL)</w:t>
+              <w:tab/>
+              <w:t>∧ At(P1, SFO) ∧ At(P2, JFK) ∧ At(P3, ATL)</w:t>
             </w:r>
           </w:p>
           <w:p>
@@ -896,10 +660,13 @@
                 <w:shd w:val="clear" w:color="auto" w:fill="FFFFFF"/>
               </w:rPr>
               <w:tab/>
-              <w:t xml:space="preserve">∧ </w:t>
-            </w:r>
-            <w:proofErr w:type="gramStart"/>
-            <w:r>
+              <w:t>∧ Cargo(C1) ∧ Cargo(C2) ∧ Cargo(C3)</w:t>
+            </w:r>
+          </w:p>
+          <w:p>
+            <w:pPr>
+              <w:pStyle w:val="Standard"/>
+              <w:spacing w:line="285" w:lineRule="atLeast"/>
               <w:rPr>
                 <w:rFonts w:ascii="Courier" w:hAnsi="Courier"/>
                 <w:color w:val="000000"/>
@@ -907,9 +674,7 @@
                 <w:szCs w:val="22"/>
                 <w:shd w:val="clear" w:color="auto" w:fill="FFFFFF"/>
               </w:rPr>
-              <w:t>At(</w:t>
-            </w:r>
-            <w:proofErr w:type="gramEnd"/>
+            </w:pPr>
             <w:r>
               <w:rPr>
                 <w:rFonts w:ascii="Courier" w:hAnsi="Courier"/>
@@ -918,7 +683,8 @@
                 <w:szCs w:val="22"/>
                 <w:shd w:val="clear" w:color="auto" w:fill="FFFFFF"/>
               </w:rPr>
-              <w:t>P1, SFO) ∧ At(P2, JFK) ∧ At(P3, ATL)</w:t>
+              <w:tab/>
+              <w:t>∧ Plane(P1) ∧ Plane(P2) ∧ Plane(P3)</w:t>
             </w:r>
           </w:p>
           <w:p>
@@ -942,7 +708,7 @@
                 <w:shd w:val="clear" w:color="auto" w:fill="FFFFFF"/>
               </w:rPr>
               <w:tab/>
-              <w:t>∧ Cargo(C1) ∧ Cargo(C2) ∧ Cargo(C3)</w:t>
+              <w:t>∧ Airport(JFK) ∧ Airport(SFO) ∧ Airport(ATL))</w:t>
             </w:r>
           </w:p>
           <w:p>
@@ -965,67 +731,7 @@
                 <w:szCs w:val="22"/>
                 <w:shd w:val="clear" w:color="auto" w:fill="FFFFFF"/>
               </w:rPr>
-              <w:tab/>
-              <w:t>∧ Plane(P1) ∧ Plane(P2) ∧ Plane(P3)</w:t>
-            </w:r>
-          </w:p>
-          <w:p>
-            <w:pPr>
-              <w:pStyle w:val="Standard"/>
-              <w:spacing w:line="285" w:lineRule="atLeast"/>
-              <w:rPr>
-                <w:rFonts w:ascii="Courier" w:hAnsi="Courier"/>
-                <w:color w:val="000000"/>
-                <w:sz w:val="22"/>
-                <w:szCs w:val="22"/>
-                <w:shd w:val="clear" w:color="auto" w:fill="FFFFFF"/>
-              </w:rPr>
-            </w:pPr>
-            <w:r>
-              <w:rPr>
-                <w:rFonts w:ascii="Courier" w:hAnsi="Courier"/>
-                <w:color w:val="000000"/>
-                <w:sz w:val="22"/>
-                <w:szCs w:val="22"/>
-                <w:shd w:val="clear" w:color="auto" w:fill="FFFFFF"/>
-              </w:rPr>
-              <w:tab/>
-              <w:t>∧ Airport(JFK) ∧ Airport(SFO) ∧ Airport(ATL))</w:t>
-            </w:r>
-          </w:p>
-          <w:p>
-            <w:pPr>
-              <w:pStyle w:val="Standard"/>
-              <w:spacing w:line="285" w:lineRule="atLeast"/>
-              <w:rPr>
-                <w:rFonts w:ascii="Courier" w:hAnsi="Courier"/>
-                <w:color w:val="000000"/>
-                <w:sz w:val="22"/>
-                <w:szCs w:val="22"/>
-                <w:shd w:val="clear" w:color="auto" w:fill="FFFFFF"/>
-              </w:rPr>
-            </w:pPr>
-            <w:proofErr w:type="gramStart"/>
-            <w:r>
-              <w:rPr>
-                <w:rFonts w:ascii="Courier" w:hAnsi="Courier"/>
-                <w:color w:val="000000"/>
-                <w:sz w:val="22"/>
-                <w:szCs w:val="22"/>
-                <w:shd w:val="clear" w:color="auto" w:fill="FFFFFF"/>
-              </w:rPr>
-              <w:t>Goal(</w:t>
-            </w:r>
-            <w:proofErr w:type="gramEnd"/>
-            <w:r>
-              <w:rPr>
-                <w:rFonts w:ascii="Courier" w:hAnsi="Courier"/>
-                <w:color w:val="000000"/>
-                <w:sz w:val="22"/>
-                <w:szCs w:val="22"/>
-                <w:shd w:val="clear" w:color="auto" w:fill="FFFFFF"/>
-              </w:rPr>
-              <w:t>At(C1, JFK) ∧ At(C2, SFO) ∧ At(C3, SFO))</w:t>
+              <w:t>Goal(At(C1, JFK) ∧ At(C2, SFO) ∧ At(C3, SFO))</w:t>
             </w:r>
           </w:p>
         </w:tc>
@@ -1085,8 +791,6 @@
                 <w:shd w:val="clear" w:color="auto" w:fill="FFFFFF"/>
               </w:rPr>
             </w:pPr>
-            <w:proofErr w:type="spellStart"/>
-            <w:proofErr w:type="gramStart"/>
             <w:r>
               <w:rPr>
                 <w:rFonts w:ascii="Courier" w:hAnsi="Courier"/>
@@ -1095,10 +799,13 @@
                 <w:szCs w:val="22"/>
                 <w:shd w:val="clear" w:color="auto" w:fill="FFFFFF"/>
               </w:rPr>
-              <w:t>Init</w:t>
-            </w:r>
-            <w:proofErr w:type="spellEnd"/>
-            <w:r>
+              <w:t>Init(At(C1, SFO) ∧ At(C2, JFK) ∧ At(C3, ATL) ∧ At(C4, ORD)</w:t>
+            </w:r>
+          </w:p>
+          <w:p>
+            <w:pPr>
+              <w:pStyle w:val="Standard"/>
+              <w:spacing w:line="285" w:lineRule="atLeast"/>
               <w:rPr>
                 <w:rFonts w:ascii="Courier" w:hAnsi="Courier"/>
                 <w:color w:val="000000"/>
@@ -1106,9 +813,7 @@
                 <w:szCs w:val="22"/>
                 <w:shd w:val="clear" w:color="auto" w:fill="FFFFFF"/>
               </w:rPr>
-              <w:t>(</w:t>
-            </w:r>
-            <w:proofErr w:type="gramEnd"/>
+            </w:pPr>
             <w:r>
               <w:rPr>
                 <w:rFonts w:ascii="Courier" w:hAnsi="Courier"/>
@@ -1117,7 +822,8 @@
                 <w:szCs w:val="22"/>
                 <w:shd w:val="clear" w:color="auto" w:fill="FFFFFF"/>
               </w:rPr>
-              <w:t>At(C1, SFO) ∧ At(C2, JFK) ∧ At(C3, ATL) ∧ At(C4, ORD)</w:t>
+              <w:tab/>
+              <w:t>∧ At(P1, SFO) ∧ At(P2, JFK)</w:t>
             </w:r>
           </w:p>
           <w:p>
@@ -1140,11 +846,15 @@
                 <w:szCs w:val="22"/>
                 <w:shd w:val="clear" w:color="auto" w:fill="FFFFFF"/>
               </w:rPr>
+              <w:lastRenderedPageBreak/>
               <w:tab/>
-              <w:t xml:space="preserve">∧ </w:t>
-            </w:r>
-            <w:proofErr w:type="gramStart"/>
-            <w:r>
+              <w:t>∧ Cargo(C1) ∧ Cargo(C2) ∧ Cargo(C3) ∧ Cargo(C4)</w:t>
+            </w:r>
+          </w:p>
+          <w:p>
+            <w:pPr>
+              <w:pStyle w:val="Standard"/>
+              <w:spacing w:line="285" w:lineRule="atLeast"/>
               <w:rPr>
                 <w:rFonts w:ascii="Courier" w:hAnsi="Courier"/>
                 <w:color w:val="000000"/>
@@ -1152,9 +862,7 @@
                 <w:szCs w:val="22"/>
                 <w:shd w:val="clear" w:color="auto" w:fill="FFFFFF"/>
               </w:rPr>
-              <w:t>At(</w:t>
-            </w:r>
-            <w:proofErr w:type="gramEnd"/>
+            </w:pPr>
             <w:r>
               <w:rPr>
                 <w:rFonts w:ascii="Courier" w:hAnsi="Courier"/>
@@ -1163,7 +871,8 @@
                 <w:szCs w:val="22"/>
                 <w:shd w:val="clear" w:color="auto" w:fill="FFFFFF"/>
               </w:rPr>
-              <w:t>P1, SFO) ∧ At(P2, JFK)</w:t>
+              <w:tab/>
+              <w:t>∧ Plane(P1) ∧ Plane(P2)</w:t>
             </w:r>
           </w:p>
           <w:p>
@@ -1186,9 +895,8 @@
                 <w:szCs w:val="22"/>
                 <w:shd w:val="clear" w:color="auto" w:fill="FFFFFF"/>
               </w:rPr>
-              <w:lastRenderedPageBreak/>
               <w:tab/>
-              <w:t>∧ Cargo(C1) ∧ Cargo(C2) ∧ Cargo(C3) ∧ Cargo(C4)</w:t>
+              <w:t>∧ Airport(JFK) ∧ Airport(SFO) ∧ Airport(ATL) ∧ Airport(ORD))</w:t>
             </w:r>
           </w:p>
           <w:p>
@@ -1211,67 +919,7 @@
                 <w:szCs w:val="22"/>
                 <w:shd w:val="clear" w:color="auto" w:fill="FFFFFF"/>
               </w:rPr>
-              <w:tab/>
-              <w:t>∧ Plane(P1) ∧ Plane(P2)</w:t>
-            </w:r>
-          </w:p>
-          <w:p>
-            <w:pPr>
-              <w:pStyle w:val="Standard"/>
-              <w:spacing w:line="285" w:lineRule="atLeast"/>
-              <w:rPr>
-                <w:rFonts w:ascii="Courier" w:hAnsi="Courier"/>
-                <w:color w:val="000000"/>
-                <w:sz w:val="22"/>
-                <w:szCs w:val="22"/>
-                <w:shd w:val="clear" w:color="auto" w:fill="FFFFFF"/>
-              </w:rPr>
-            </w:pPr>
-            <w:r>
-              <w:rPr>
-                <w:rFonts w:ascii="Courier" w:hAnsi="Courier"/>
-                <w:color w:val="000000"/>
-                <w:sz w:val="22"/>
-                <w:szCs w:val="22"/>
-                <w:shd w:val="clear" w:color="auto" w:fill="FFFFFF"/>
-              </w:rPr>
-              <w:tab/>
-              <w:t>∧ Airport(JFK) ∧ Airport(SFO) ∧ Airport(ATL) ∧ Airport(ORD))</w:t>
-            </w:r>
-          </w:p>
-          <w:p>
-            <w:pPr>
-              <w:pStyle w:val="Standard"/>
-              <w:spacing w:line="285" w:lineRule="atLeast"/>
-              <w:rPr>
-                <w:rFonts w:ascii="Courier" w:hAnsi="Courier"/>
-                <w:color w:val="000000"/>
-                <w:sz w:val="22"/>
-                <w:szCs w:val="22"/>
-                <w:shd w:val="clear" w:color="auto" w:fill="FFFFFF"/>
-              </w:rPr>
-            </w:pPr>
-            <w:proofErr w:type="gramStart"/>
-            <w:r>
-              <w:rPr>
-                <w:rFonts w:ascii="Courier" w:hAnsi="Courier"/>
-                <w:color w:val="000000"/>
-                <w:sz w:val="22"/>
-                <w:szCs w:val="22"/>
-                <w:shd w:val="clear" w:color="auto" w:fill="FFFFFF"/>
-              </w:rPr>
-              <w:t>Goal(</w:t>
-            </w:r>
-            <w:proofErr w:type="gramEnd"/>
-            <w:r>
-              <w:rPr>
-                <w:rFonts w:ascii="Courier" w:hAnsi="Courier"/>
-                <w:color w:val="000000"/>
-                <w:sz w:val="22"/>
-                <w:szCs w:val="22"/>
-                <w:shd w:val="clear" w:color="auto" w:fill="FFFFFF"/>
-              </w:rPr>
-              <w:t>At(C1, JFK) ∧ At(C3, JFK) ∧ At(C2, SFO) ∧ At(C4, SFO))</w:t>
+              <w:t>Goal(At(C1, JFK) ∧ At(C3, JFK) ∧ At(C2, SFO) ∧ At(C4, SFO))</w:t>
             </w:r>
           </w:p>
         </w:tc>
@@ -1518,16 +1166,8 @@
               <w:rPr>
                 <w:rFonts w:asciiTheme="minorHAnsi" w:hAnsiTheme="minorHAnsi"/>
               </w:rPr>
-              <w:t xml:space="preserve">No. </w:t>
-            </w:r>
-            <w:proofErr w:type="gramStart"/>
-            <w:r>
-              <w:rPr>
-                <w:rFonts w:asciiTheme="minorHAnsi" w:hAnsiTheme="minorHAnsi"/>
-              </w:rPr>
-              <w:t>of  expansions</w:t>
-            </w:r>
-            <w:proofErr w:type="gramEnd"/>
+              <w:t>No. of  expansions</w:t>
+            </w:r>
           </w:p>
         </w:tc>
         <w:tc>
@@ -3670,6 +3310,7 @@
         <w:rPr>
           <w:rFonts w:asciiTheme="minorHAnsi" w:hAnsiTheme="minorHAnsi"/>
         </w:rPr>
+        <w:lastRenderedPageBreak/>
         <w:t>Memory consumption charts</w:t>
       </w:r>
     </w:p>
@@ -3756,6 +3397,7 @@
           <w:noProof/>
           <w:lang w:eastAsia="en-US" w:bidi="ar-SA"/>
         </w:rPr>
+        <w:lastRenderedPageBreak/>
         <w:drawing>
           <wp:anchor distT="0" distB="0" distL="114300" distR="114300" simplePos="0" relativeHeight="2" behindDoc="0" locked="0" layoutInCell="1" allowOverlap="1" wp14:anchorId="3200FF0B" wp14:editId="6B4528AD">
             <wp:simplePos x="0" y="0"/>
@@ -3796,6 +3438,7 @@
         <w:rPr>
           <w:rFonts w:asciiTheme="minorHAnsi" w:hAnsiTheme="minorHAnsi"/>
         </w:rPr>
+        <w:lastRenderedPageBreak/>
         <w:t>Execution time charts</w:t>
       </w:r>
     </w:p>
@@ -3887,6 +3530,7 @@
           <w:noProof/>
           <w:lang w:eastAsia="en-US" w:bidi="ar-SA"/>
         </w:rPr>
+        <w:lastRenderedPageBreak/>
         <w:drawing>
           <wp:anchor distT="0" distB="0" distL="114300" distR="114300" simplePos="0" relativeHeight="5" behindDoc="0" locked="0" layoutInCell="1" allowOverlap="1" wp14:anchorId="048EBFD4" wp14:editId="7361DB30">
             <wp:simplePos x="0" y="0"/>
@@ -4052,23 +3696,33 @@
           <w:szCs w:val="22"/>
         </w:rPr>
       </w:pPr>
-      <w:proofErr w:type="gramStart"/>
       <w:r>
         <w:rPr>
           <w:rFonts w:ascii="Courier" w:hAnsi="Courier"/>
           <w:sz w:val="22"/>
           <w:szCs w:val="22"/>
         </w:rPr>
-        <w:t>Load(</w:t>
-      </w:r>
-      <w:proofErr w:type="gramEnd"/>
-      <w:r>
+        <w:t>Load(C2, P2, JFK)</w:t>
+      </w:r>
+    </w:p>
+    <w:p>
+      <w:pPr>
+        <w:pStyle w:val="Textbody"/>
+        <w:spacing w:after="0"/>
+        <w:ind w:left="709"/>
         <w:rPr>
           <w:rFonts w:ascii="Courier" w:hAnsi="Courier"/>
           <w:sz w:val="22"/>
           <w:szCs w:val="22"/>
         </w:rPr>
-        <w:t>C2, P2, JFK)</w:t>
+      </w:pPr>
+      <w:r>
+        <w:rPr>
+          <w:rFonts w:ascii="Courier" w:hAnsi="Courier"/>
+          <w:sz w:val="22"/>
+          <w:szCs w:val="22"/>
+        </w:rPr>
+        <w:t>Load(C1, P1, SFO)</w:t>
       </w:r>
     </w:p>
     <w:p>
@@ -4082,23 +3736,33 @@
           <w:szCs w:val="22"/>
         </w:rPr>
       </w:pPr>
-      <w:proofErr w:type="gramStart"/>
       <w:r>
         <w:rPr>
           <w:rFonts w:ascii="Courier" w:hAnsi="Courier"/>
           <w:sz w:val="22"/>
           <w:szCs w:val="22"/>
         </w:rPr>
-        <w:t>Load(</w:t>
-      </w:r>
-      <w:proofErr w:type="gramEnd"/>
-      <w:r>
+        <w:t>Fly(P2, JFK, SFO)</w:t>
+      </w:r>
+    </w:p>
+    <w:p>
+      <w:pPr>
+        <w:pStyle w:val="Textbody"/>
+        <w:spacing w:after="0"/>
+        <w:ind w:left="709"/>
         <w:rPr>
           <w:rFonts w:ascii="Courier" w:hAnsi="Courier"/>
           <w:sz w:val="22"/>
           <w:szCs w:val="22"/>
         </w:rPr>
-        <w:t>C1, P1, SFO)</w:t>
+      </w:pPr>
+      <w:r>
+        <w:rPr>
+          <w:rFonts w:ascii="Courier" w:hAnsi="Courier"/>
+          <w:sz w:val="22"/>
+          <w:szCs w:val="22"/>
+        </w:rPr>
+        <w:t>Unload(C2, P2, SFO)</w:t>
       </w:r>
     </w:p>
     <w:p>
@@ -4112,113 +3776,33 @@
           <w:szCs w:val="22"/>
         </w:rPr>
       </w:pPr>
-      <w:proofErr w:type="gramStart"/>
       <w:r>
         <w:rPr>
           <w:rFonts w:ascii="Courier" w:hAnsi="Courier"/>
           <w:sz w:val="22"/>
           <w:szCs w:val="22"/>
         </w:rPr>
-        <w:t>Fly(</w:t>
-      </w:r>
-      <w:proofErr w:type="gramEnd"/>
-      <w:r>
+        <w:t>Fly(P1, SFO, JFK)</w:t>
+      </w:r>
+    </w:p>
+    <w:p>
+      <w:pPr>
+        <w:pStyle w:val="Textbody"/>
+        <w:spacing w:after="0"/>
+        <w:ind w:left="709"/>
         <w:rPr>
           <w:rFonts w:ascii="Courier" w:hAnsi="Courier"/>
           <w:sz w:val="22"/>
           <w:szCs w:val="22"/>
         </w:rPr>
-        <w:t>P2, JFK, SFO)</w:t>
-      </w:r>
-    </w:p>
-    <w:p>
-      <w:pPr>
-        <w:pStyle w:val="Textbody"/>
-        <w:spacing w:after="0"/>
-        <w:ind w:left="709"/>
+      </w:pPr>
+      <w:r>
         <w:rPr>
           <w:rFonts w:ascii="Courier" w:hAnsi="Courier"/>
           <w:sz w:val="22"/>
           <w:szCs w:val="22"/>
         </w:rPr>
-      </w:pPr>
-      <w:proofErr w:type="gramStart"/>
-      <w:r>
-        <w:rPr>
-          <w:rFonts w:ascii="Courier" w:hAnsi="Courier"/>
-          <w:sz w:val="22"/>
-          <w:szCs w:val="22"/>
-        </w:rPr>
-        <w:t>Unload(</w:t>
-      </w:r>
-      <w:proofErr w:type="gramEnd"/>
-      <w:r>
-        <w:rPr>
-          <w:rFonts w:ascii="Courier" w:hAnsi="Courier"/>
-          <w:sz w:val="22"/>
-          <w:szCs w:val="22"/>
-        </w:rPr>
-        <w:t>C2, P2, SFO)</w:t>
-      </w:r>
-    </w:p>
-    <w:p>
-      <w:pPr>
-        <w:pStyle w:val="Textbody"/>
-        <w:spacing w:after="0"/>
-        <w:ind w:left="709"/>
-        <w:rPr>
-          <w:rFonts w:ascii="Courier" w:hAnsi="Courier"/>
-          <w:sz w:val="22"/>
-          <w:szCs w:val="22"/>
-        </w:rPr>
-      </w:pPr>
-      <w:proofErr w:type="gramStart"/>
-      <w:r>
-        <w:rPr>
-          <w:rFonts w:ascii="Courier" w:hAnsi="Courier"/>
-          <w:sz w:val="22"/>
-          <w:szCs w:val="22"/>
-        </w:rPr>
-        <w:t>Fly(</w:t>
-      </w:r>
-      <w:proofErr w:type="gramEnd"/>
-      <w:r>
-        <w:rPr>
-          <w:rFonts w:ascii="Courier" w:hAnsi="Courier"/>
-          <w:sz w:val="22"/>
-          <w:szCs w:val="22"/>
-        </w:rPr>
-        <w:t>P1, SFO, JFK)</w:t>
-      </w:r>
-    </w:p>
-    <w:p>
-      <w:pPr>
-        <w:pStyle w:val="Textbody"/>
-        <w:spacing w:after="0"/>
-        <w:ind w:left="709"/>
-        <w:rPr>
-          <w:rFonts w:ascii="Courier" w:hAnsi="Courier"/>
-          <w:sz w:val="22"/>
-          <w:szCs w:val="22"/>
-        </w:rPr>
-      </w:pPr>
-      <w:proofErr w:type="gramStart"/>
-      <w:r>
-        <w:rPr>
-          <w:rFonts w:ascii="Courier" w:hAnsi="Courier"/>
-          <w:sz w:val="22"/>
-          <w:szCs w:val="22"/>
-        </w:rPr>
-        <w:t>Unload(</w:t>
-      </w:r>
-      <w:proofErr w:type="gramEnd"/>
-      <w:r>
-        <w:rPr>
-          <w:rFonts w:ascii="Courier" w:hAnsi="Courier"/>
-          <w:sz w:val="22"/>
-          <w:szCs w:val="22"/>
-        </w:rPr>
-        <w:t>C1, P1, JFK)</w:t>
+        <w:t>Unload(C1, P1, JFK)</w:t>
       </w:r>
     </w:p>
     <w:p>
@@ -4257,23 +3841,33 @@
           <w:szCs w:val="22"/>
         </w:rPr>
       </w:pPr>
-      <w:proofErr w:type="gramStart"/>
       <w:r>
         <w:rPr>
           <w:rFonts w:ascii="Courier" w:hAnsi="Courier"/>
           <w:sz w:val="22"/>
           <w:szCs w:val="22"/>
         </w:rPr>
-        <w:t>Load(</w:t>
-      </w:r>
-      <w:proofErr w:type="gramEnd"/>
-      <w:r>
+        <w:t>Load(C1, P1, SFO)</w:t>
+      </w:r>
+    </w:p>
+    <w:p>
+      <w:pPr>
+        <w:pStyle w:val="Textbody"/>
+        <w:spacing w:after="0"/>
+        <w:ind w:left="709"/>
         <w:rPr>
           <w:rFonts w:ascii="Courier" w:hAnsi="Courier"/>
           <w:sz w:val="22"/>
           <w:szCs w:val="22"/>
         </w:rPr>
-        <w:t>C1, P1, SFO)</w:t>
+      </w:pPr>
+      <w:r>
+        <w:rPr>
+          <w:rFonts w:ascii="Courier" w:hAnsi="Courier"/>
+          <w:sz w:val="22"/>
+          <w:szCs w:val="22"/>
+        </w:rPr>
+        <w:t>Load(C2, P2, JFK)</w:t>
       </w:r>
     </w:p>
     <w:p>
@@ -4287,23 +3881,33 @@
           <w:szCs w:val="22"/>
         </w:rPr>
       </w:pPr>
-      <w:proofErr w:type="gramStart"/>
       <w:r>
         <w:rPr>
           <w:rFonts w:ascii="Courier" w:hAnsi="Courier"/>
           <w:sz w:val="22"/>
           <w:szCs w:val="22"/>
         </w:rPr>
-        <w:t>Load(</w:t>
-      </w:r>
-      <w:proofErr w:type="gramEnd"/>
-      <w:r>
+        <w:t>Load(C3, P3, ATL)</w:t>
+      </w:r>
+    </w:p>
+    <w:p>
+      <w:pPr>
+        <w:pStyle w:val="Textbody"/>
+        <w:spacing w:after="0"/>
+        <w:ind w:left="709"/>
         <w:rPr>
           <w:rFonts w:ascii="Courier" w:hAnsi="Courier"/>
           <w:sz w:val="22"/>
           <w:szCs w:val="22"/>
         </w:rPr>
-        <w:t>C2, P2, JFK)</w:t>
+      </w:pPr>
+      <w:r>
+        <w:rPr>
+          <w:rFonts w:ascii="Courier" w:hAnsi="Courier"/>
+          <w:sz w:val="22"/>
+          <w:szCs w:val="22"/>
+        </w:rPr>
+        <w:t>Fly(P1, SFO, JFK)</w:t>
       </w:r>
     </w:p>
     <w:p>
@@ -4317,23 +3921,33 @@
           <w:szCs w:val="22"/>
         </w:rPr>
       </w:pPr>
-      <w:proofErr w:type="gramStart"/>
       <w:r>
         <w:rPr>
           <w:rFonts w:ascii="Courier" w:hAnsi="Courier"/>
           <w:sz w:val="22"/>
           <w:szCs w:val="22"/>
         </w:rPr>
-        <w:t>Load(</w:t>
-      </w:r>
-      <w:proofErr w:type="gramEnd"/>
-      <w:r>
+        <w:t>Fly(P2, JFK, SFO)</w:t>
+      </w:r>
+    </w:p>
+    <w:p>
+      <w:pPr>
+        <w:pStyle w:val="Textbody"/>
+        <w:spacing w:after="0"/>
+        <w:ind w:left="709"/>
         <w:rPr>
           <w:rFonts w:ascii="Courier" w:hAnsi="Courier"/>
           <w:sz w:val="22"/>
           <w:szCs w:val="22"/>
         </w:rPr>
-        <w:t>C3, P3, ATL)</w:t>
+      </w:pPr>
+      <w:r>
+        <w:rPr>
+          <w:rFonts w:ascii="Courier" w:hAnsi="Courier"/>
+          <w:sz w:val="22"/>
+          <w:szCs w:val="22"/>
+        </w:rPr>
+        <w:t>Fly(P3, ATL, SFO)</w:t>
       </w:r>
     </w:p>
     <w:p>
@@ -4347,23 +3961,33 @@
           <w:szCs w:val="22"/>
         </w:rPr>
       </w:pPr>
-      <w:proofErr w:type="gramStart"/>
       <w:r>
         <w:rPr>
           <w:rFonts w:ascii="Courier" w:hAnsi="Courier"/>
           <w:sz w:val="22"/>
           <w:szCs w:val="22"/>
         </w:rPr>
-        <w:t>Fly(</w:t>
-      </w:r>
-      <w:proofErr w:type="gramEnd"/>
-      <w:r>
+        <w:t>Unload(C3, P3, SFO)</w:t>
+      </w:r>
+    </w:p>
+    <w:p>
+      <w:pPr>
+        <w:pStyle w:val="Textbody"/>
+        <w:spacing w:after="0"/>
+        <w:ind w:left="709"/>
         <w:rPr>
           <w:rFonts w:ascii="Courier" w:hAnsi="Courier"/>
           <w:sz w:val="22"/>
           <w:szCs w:val="22"/>
         </w:rPr>
-        <w:t>P1, SFO, JFK)</w:t>
+      </w:pPr>
+      <w:r>
+        <w:rPr>
+          <w:rFonts w:ascii="Courier" w:hAnsi="Courier"/>
+          <w:sz w:val="22"/>
+          <w:szCs w:val="22"/>
+        </w:rPr>
+        <w:t>Unload(C1, P1, JFK)</w:t>
       </w:r>
     </w:p>
     <w:p>
@@ -4377,143 +4001,14 @@
           <w:szCs w:val="22"/>
         </w:rPr>
       </w:pPr>
-      <w:proofErr w:type="gramStart"/>
       <w:r>
         <w:rPr>
           <w:rFonts w:ascii="Courier" w:hAnsi="Courier"/>
           <w:sz w:val="22"/>
           <w:szCs w:val="22"/>
         </w:rPr>
-        <w:t>Fly(</w:t>
-      </w:r>
-      <w:proofErr w:type="gramEnd"/>
-      <w:r>
-        <w:rPr>
-          <w:rFonts w:ascii="Courier" w:hAnsi="Courier"/>
-          <w:sz w:val="22"/>
-          <w:szCs w:val="22"/>
-        </w:rPr>
-        <w:t>P2, JFK, SFO)</w:t>
-      </w:r>
-    </w:p>
-    <w:p>
-      <w:pPr>
-        <w:pStyle w:val="Textbody"/>
-        <w:spacing w:after="0"/>
-        <w:ind w:left="709"/>
-        <w:rPr>
-          <w:rFonts w:ascii="Courier" w:hAnsi="Courier"/>
-          <w:sz w:val="22"/>
-          <w:szCs w:val="22"/>
-        </w:rPr>
-      </w:pPr>
-      <w:proofErr w:type="gramStart"/>
-      <w:r>
-        <w:rPr>
-          <w:rFonts w:ascii="Courier" w:hAnsi="Courier"/>
-          <w:sz w:val="22"/>
-          <w:szCs w:val="22"/>
-        </w:rPr>
-        <w:t>Fly(</w:t>
-      </w:r>
-      <w:proofErr w:type="gramEnd"/>
-      <w:r>
-        <w:rPr>
-          <w:rFonts w:ascii="Courier" w:hAnsi="Courier"/>
-          <w:sz w:val="22"/>
-          <w:szCs w:val="22"/>
-        </w:rPr>
-        <w:t>P3, ATL, SFO)</w:t>
-      </w:r>
-    </w:p>
-    <w:p>
-      <w:pPr>
-        <w:pStyle w:val="Textbody"/>
-        <w:spacing w:after="0"/>
-        <w:ind w:left="709"/>
-        <w:rPr>
-          <w:rFonts w:ascii="Courier" w:hAnsi="Courier"/>
-          <w:sz w:val="22"/>
-          <w:szCs w:val="22"/>
-        </w:rPr>
-      </w:pPr>
-      <w:proofErr w:type="gramStart"/>
-      <w:r>
-        <w:rPr>
-          <w:rFonts w:ascii="Courier" w:hAnsi="Courier"/>
-          <w:sz w:val="22"/>
-          <w:szCs w:val="22"/>
-        </w:rPr>
-        <w:t>Unload(</w:t>
-      </w:r>
-      <w:proofErr w:type="gramEnd"/>
-      <w:r>
-        <w:rPr>
-          <w:rFonts w:ascii="Courier" w:hAnsi="Courier"/>
-          <w:sz w:val="22"/>
-          <w:szCs w:val="22"/>
-        </w:rPr>
-        <w:t>C3, P3, SFO)</w:t>
-      </w:r>
-    </w:p>
-    <w:p>
-      <w:pPr>
-        <w:pStyle w:val="Textbody"/>
-        <w:spacing w:after="0"/>
-        <w:ind w:left="709"/>
-        <w:rPr>
-          <w:rFonts w:ascii="Courier" w:hAnsi="Courier"/>
-          <w:sz w:val="22"/>
-          <w:szCs w:val="22"/>
-        </w:rPr>
-      </w:pPr>
-      <w:proofErr w:type="gramStart"/>
-      <w:r>
-        <w:rPr>
-          <w:rFonts w:ascii="Courier" w:hAnsi="Courier"/>
-          <w:sz w:val="22"/>
-          <w:szCs w:val="22"/>
-        </w:rPr>
-        <w:t>Unload(</w:t>
-      </w:r>
-      <w:proofErr w:type="gramEnd"/>
-      <w:r>
-        <w:rPr>
-          <w:rFonts w:ascii="Courier" w:hAnsi="Courier"/>
-          <w:sz w:val="22"/>
-          <w:szCs w:val="22"/>
-        </w:rPr>
-        <w:t>C1, P1, JFK)</w:t>
-      </w:r>
-    </w:p>
-    <w:p>
-      <w:pPr>
-        <w:pStyle w:val="Textbody"/>
-        <w:spacing w:after="0"/>
-        <w:ind w:left="709"/>
-        <w:rPr>
-          <w:rFonts w:ascii="Courier" w:hAnsi="Courier"/>
-          <w:sz w:val="22"/>
-          <w:szCs w:val="22"/>
-        </w:rPr>
-      </w:pPr>
-      <w:proofErr w:type="gramStart"/>
-      <w:r>
-        <w:rPr>
-          <w:rFonts w:ascii="Courier" w:hAnsi="Courier"/>
-          <w:sz w:val="22"/>
-          <w:szCs w:val="22"/>
-        </w:rPr>
-        <w:t>Unload(</w:t>
-      </w:r>
-      <w:proofErr w:type="gramEnd"/>
-      <w:r>
-        <w:rPr>
-          <w:rFonts w:ascii="Courier" w:hAnsi="Courier"/>
-          <w:sz w:val="22"/>
-          <w:szCs w:val="22"/>
-        </w:rPr>
-        <w:t>C2, P2, SFO)</w:t>
+        <w:lastRenderedPageBreak/>
+        <w:t>Unload(C2, P2, SFO)</w:t>
       </w:r>
     </w:p>
     <w:p>
@@ -4552,23 +4047,33 @@
           <w:szCs w:val="22"/>
         </w:rPr>
       </w:pPr>
-      <w:proofErr w:type="gramStart"/>
       <w:r>
         <w:rPr>
           <w:rFonts w:ascii="Courier" w:hAnsi="Courier"/>
           <w:sz w:val="22"/>
           <w:szCs w:val="22"/>
         </w:rPr>
-        <w:t>Load(</w:t>
-      </w:r>
-      <w:proofErr w:type="gramEnd"/>
-      <w:r>
+        <w:t>Load(C1, P1, SFO)</w:t>
+      </w:r>
+    </w:p>
+    <w:p>
+      <w:pPr>
+        <w:pStyle w:val="Textbody"/>
+        <w:spacing w:after="0"/>
+        <w:ind w:left="709"/>
         <w:rPr>
           <w:rFonts w:ascii="Courier" w:hAnsi="Courier"/>
           <w:sz w:val="22"/>
           <w:szCs w:val="22"/>
         </w:rPr>
-        <w:t>C1, P1, SFO)</w:t>
+      </w:pPr>
+      <w:r>
+        <w:rPr>
+          <w:rFonts w:ascii="Courier" w:hAnsi="Courier"/>
+          <w:sz w:val="22"/>
+          <w:szCs w:val="22"/>
+        </w:rPr>
+        <w:t>Load(C2, P2, JFK)</w:t>
       </w:r>
     </w:p>
     <w:p>
@@ -4582,23 +4087,33 @@
           <w:szCs w:val="22"/>
         </w:rPr>
       </w:pPr>
-      <w:proofErr w:type="gramStart"/>
       <w:r>
         <w:rPr>
           <w:rFonts w:ascii="Courier" w:hAnsi="Courier"/>
           <w:sz w:val="22"/>
           <w:szCs w:val="22"/>
         </w:rPr>
-        <w:t>Load(</w:t>
-      </w:r>
-      <w:proofErr w:type="gramEnd"/>
-      <w:r>
+        <w:t>Fly(P1, SFO, ATL)</w:t>
+      </w:r>
+    </w:p>
+    <w:p>
+      <w:pPr>
+        <w:pStyle w:val="Textbody"/>
+        <w:spacing w:after="0"/>
+        <w:ind w:left="709"/>
         <w:rPr>
           <w:rFonts w:ascii="Courier" w:hAnsi="Courier"/>
           <w:sz w:val="22"/>
           <w:szCs w:val="22"/>
         </w:rPr>
-        <w:t>C2, P2, JFK)</w:t>
+      </w:pPr>
+      <w:r>
+        <w:rPr>
+          <w:rFonts w:ascii="Courier" w:hAnsi="Courier"/>
+          <w:sz w:val="22"/>
+          <w:szCs w:val="22"/>
+        </w:rPr>
+        <w:t>Load(C3, P1, ATL)</w:t>
       </w:r>
     </w:p>
     <w:p>
@@ -4612,23 +4127,33 @@
           <w:szCs w:val="22"/>
         </w:rPr>
       </w:pPr>
-      <w:proofErr w:type="gramStart"/>
       <w:r>
         <w:rPr>
           <w:rFonts w:ascii="Courier" w:hAnsi="Courier"/>
           <w:sz w:val="22"/>
           <w:szCs w:val="22"/>
         </w:rPr>
-        <w:t>Fly(</w:t>
-      </w:r>
-      <w:proofErr w:type="gramEnd"/>
-      <w:r>
+        <w:t>Fly(P2, JFK, ORD)</w:t>
+      </w:r>
+    </w:p>
+    <w:p>
+      <w:pPr>
+        <w:pStyle w:val="Textbody"/>
+        <w:spacing w:after="0"/>
+        <w:ind w:left="709"/>
         <w:rPr>
           <w:rFonts w:ascii="Courier" w:hAnsi="Courier"/>
           <w:sz w:val="22"/>
           <w:szCs w:val="22"/>
         </w:rPr>
-        <w:t>P1, SFO, ATL)</w:t>
+      </w:pPr>
+      <w:r>
+        <w:rPr>
+          <w:rFonts w:ascii="Courier" w:hAnsi="Courier"/>
+          <w:sz w:val="22"/>
+          <w:szCs w:val="22"/>
+        </w:rPr>
+        <w:t>Load(C4, P2, ORD)</w:t>
       </w:r>
     </w:p>
     <w:p>
@@ -4642,23 +4167,33 @@
           <w:szCs w:val="22"/>
         </w:rPr>
       </w:pPr>
-      <w:proofErr w:type="gramStart"/>
       <w:r>
         <w:rPr>
           <w:rFonts w:ascii="Courier" w:hAnsi="Courier"/>
           <w:sz w:val="22"/>
           <w:szCs w:val="22"/>
         </w:rPr>
-        <w:t>Load(</w:t>
-      </w:r>
-      <w:proofErr w:type="gramEnd"/>
-      <w:r>
+        <w:t>Fly(P2, ORD, SFO)</w:t>
+      </w:r>
+    </w:p>
+    <w:p>
+      <w:pPr>
+        <w:pStyle w:val="Textbody"/>
+        <w:spacing w:after="0"/>
+        <w:ind w:left="709"/>
         <w:rPr>
           <w:rFonts w:ascii="Courier" w:hAnsi="Courier"/>
           <w:sz w:val="22"/>
           <w:szCs w:val="22"/>
         </w:rPr>
-        <w:t>C3, P1, ATL)</w:t>
+      </w:pPr>
+      <w:r>
+        <w:rPr>
+          <w:rFonts w:ascii="Courier" w:hAnsi="Courier"/>
+          <w:sz w:val="22"/>
+          <w:szCs w:val="22"/>
+        </w:rPr>
+        <w:t>Fly(P1, ATL, JFK)</w:t>
       </w:r>
     </w:p>
     <w:p>
@@ -4672,23 +4207,33 @@
           <w:szCs w:val="22"/>
         </w:rPr>
       </w:pPr>
-      <w:proofErr w:type="gramStart"/>
       <w:r>
         <w:rPr>
           <w:rFonts w:ascii="Courier" w:hAnsi="Courier"/>
           <w:sz w:val="22"/>
           <w:szCs w:val="22"/>
         </w:rPr>
-        <w:t>Fly(</w:t>
-      </w:r>
-      <w:proofErr w:type="gramEnd"/>
-      <w:r>
+        <w:t>Unload(C4, P2, SFO)</w:t>
+      </w:r>
+    </w:p>
+    <w:p>
+      <w:pPr>
+        <w:pStyle w:val="Textbody"/>
+        <w:spacing w:after="0"/>
+        <w:ind w:left="709"/>
         <w:rPr>
           <w:rFonts w:ascii="Courier" w:hAnsi="Courier"/>
           <w:sz w:val="22"/>
           <w:szCs w:val="22"/>
         </w:rPr>
-        <w:t>P2, JFK, ORD)</w:t>
+      </w:pPr>
+      <w:r>
+        <w:rPr>
+          <w:rFonts w:ascii="Courier" w:hAnsi="Courier"/>
+          <w:sz w:val="22"/>
+          <w:szCs w:val="22"/>
+        </w:rPr>
+        <w:t>Unload(C3, P1, JFK)</w:t>
       </w:r>
     </w:p>
     <w:p>
@@ -4702,203 +4247,33 @@
           <w:szCs w:val="22"/>
         </w:rPr>
       </w:pPr>
-      <w:proofErr w:type="gramStart"/>
       <w:r>
         <w:rPr>
           <w:rFonts w:ascii="Courier" w:hAnsi="Courier"/>
           <w:sz w:val="22"/>
           <w:szCs w:val="22"/>
         </w:rPr>
-        <w:t>Load(</w:t>
-      </w:r>
-      <w:proofErr w:type="gramEnd"/>
-      <w:r>
+        <w:t>Unload(C1, P1, JFK)</w:t>
+      </w:r>
+    </w:p>
+    <w:p>
+      <w:pPr>
+        <w:pStyle w:val="Textbody"/>
+        <w:spacing w:after="0"/>
+        <w:ind w:left="709"/>
         <w:rPr>
           <w:rFonts w:ascii="Courier" w:hAnsi="Courier"/>
           <w:sz w:val="22"/>
           <w:szCs w:val="22"/>
         </w:rPr>
-        <w:t>C4, P2, ORD)</w:t>
-      </w:r>
-    </w:p>
-    <w:p>
-      <w:pPr>
-        <w:pStyle w:val="Textbody"/>
-        <w:spacing w:after="0"/>
-        <w:ind w:left="709"/>
+      </w:pPr>
+      <w:r>
         <w:rPr>
           <w:rFonts w:ascii="Courier" w:hAnsi="Courier"/>
           <w:sz w:val="22"/>
           <w:szCs w:val="22"/>
         </w:rPr>
-      </w:pPr>
-      <w:proofErr w:type="gramStart"/>
-      <w:r>
-        <w:rPr>
-          <w:rFonts w:ascii="Courier" w:hAnsi="Courier"/>
-          <w:sz w:val="22"/>
-          <w:szCs w:val="22"/>
-        </w:rPr>
-        <w:t>Fly(</w:t>
-      </w:r>
-      <w:proofErr w:type="gramEnd"/>
-      <w:r>
-        <w:rPr>
-          <w:rFonts w:ascii="Courier" w:hAnsi="Courier"/>
-          <w:sz w:val="22"/>
-          <w:szCs w:val="22"/>
-        </w:rPr>
-        <w:t>P2, ORD, SFO)</w:t>
-      </w:r>
-    </w:p>
-    <w:p>
-      <w:pPr>
-        <w:pStyle w:val="Textbody"/>
-        <w:spacing w:after="0"/>
-        <w:ind w:left="709"/>
-        <w:rPr>
-          <w:rFonts w:ascii="Courier" w:hAnsi="Courier"/>
-          <w:sz w:val="22"/>
-          <w:szCs w:val="22"/>
-        </w:rPr>
-      </w:pPr>
-      <w:proofErr w:type="gramStart"/>
-      <w:r>
-        <w:rPr>
-          <w:rFonts w:ascii="Courier" w:hAnsi="Courier"/>
-          <w:sz w:val="22"/>
-          <w:szCs w:val="22"/>
-        </w:rPr>
-        <w:t>Fly(</w:t>
-      </w:r>
-      <w:proofErr w:type="gramEnd"/>
-      <w:r>
-        <w:rPr>
-          <w:rFonts w:ascii="Courier" w:hAnsi="Courier"/>
-          <w:sz w:val="22"/>
-          <w:szCs w:val="22"/>
-        </w:rPr>
-        <w:t>P1, ATL, JFK)</w:t>
-      </w:r>
-    </w:p>
-    <w:p>
-      <w:pPr>
-        <w:pStyle w:val="Textbody"/>
-        <w:spacing w:after="0"/>
-        <w:ind w:left="709"/>
-        <w:rPr>
-          <w:rFonts w:ascii="Courier" w:hAnsi="Courier"/>
-          <w:sz w:val="22"/>
-          <w:szCs w:val="22"/>
-        </w:rPr>
-      </w:pPr>
-      <w:proofErr w:type="gramStart"/>
-      <w:r>
-        <w:rPr>
-          <w:rFonts w:ascii="Courier" w:hAnsi="Courier"/>
-          <w:sz w:val="22"/>
-          <w:szCs w:val="22"/>
-        </w:rPr>
-        <w:t>Unload(</w:t>
-      </w:r>
-      <w:proofErr w:type="gramEnd"/>
-      <w:r>
-        <w:rPr>
-          <w:rFonts w:ascii="Courier" w:hAnsi="Courier"/>
-          <w:sz w:val="22"/>
-          <w:szCs w:val="22"/>
-        </w:rPr>
-        <w:t>C4, P2, SFO)</w:t>
-      </w:r>
-    </w:p>
-    <w:p>
-      <w:pPr>
-        <w:pStyle w:val="Textbody"/>
-        <w:spacing w:after="0"/>
-        <w:ind w:left="709"/>
-        <w:rPr>
-          <w:rFonts w:ascii="Courier" w:hAnsi="Courier"/>
-          <w:sz w:val="22"/>
-          <w:szCs w:val="22"/>
-        </w:rPr>
-      </w:pPr>
-      <w:proofErr w:type="gramStart"/>
-      <w:r>
-        <w:rPr>
-          <w:rFonts w:ascii="Courier" w:hAnsi="Courier"/>
-          <w:sz w:val="22"/>
-          <w:szCs w:val="22"/>
-        </w:rPr>
-        <w:t>Unload(</w:t>
-      </w:r>
-      <w:proofErr w:type="gramEnd"/>
-      <w:r>
-        <w:rPr>
-          <w:rFonts w:ascii="Courier" w:hAnsi="Courier"/>
-          <w:sz w:val="22"/>
-          <w:szCs w:val="22"/>
-        </w:rPr>
-        <w:t>C3, P1, JFK)</w:t>
-      </w:r>
-    </w:p>
-    <w:p>
-      <w:pPr>
-        <w:pStyle w:val="Textbody"/>
-        <w:spacing w:after="0"/>
-        <w:ind w:left="709"/>
-        <w:rPr>
-          <w:rFonts w:ascii="Courier" w:hAnsi="Courier"/>
-          <w:sz w:val="22"/>
-          <w:szCs w:val="22"/>
-        </w:rPr>
-      </w:pPr>
-      <w:proofErr w:type="gramStart"/>
-      <w:r>
-        <w:rPr>
-          <w:rFonts w:ascii="Courier" w:hAnsi="Courier"/>
-          <w:sz w:val="22"/>
-          <w:szCs w:val="22"/>
-        </w:rPr>
-        <w:t>Unload(</w:t>
-      </w:r>
-      <w:proofErr w:type="gramEnd"/>
-      <w:r>
-        <w:rPr>
-          <w:rFonts w:ascii="Courier" w:hAnsi="Courier"/>
-          <w:sz w:val="22"/>
-          <w:szCs w:val="22"/>
-        </w:rPr>
-        <w:t>C1, P1, JFK)</w:t>
-      </w:r>
-    </w:p>
-    <w:p>
-      <w:pPr>
-        <w:pStyle w:val="Textbody"/>
-        <w:spacing w:after="0"/>
-        <w:ind w:left="709"/>
-        <w:rPr>
-          <w:rFonts w:ascii="Courier" w:hAnsi="Courier"/>
-          <w:sz w:val="22"/>
-          <w:szCs w:val="22"/>
-        </w:rPr>
-      </w:pPr>
-      <w:proofErr w:type="gramStart"/>
-      <w:r>
-        <w:rPr>
-          <w:rFonts w:ascii="Courier" w:hAnsi="Courier"/>
-          <w:sz w:val="22"/>
-          <w:szCs w:val="22"/>
-        </w:rPr>
-        <w:t>Unload(</w:t>
-      </w:r>
-      <w:proofErr w:type="gramEnd"/>
-      <w:r>
-        <w:rPr>
-          <w:rFonts w:ascii="Courier" w:hAnsi="Courier"/>
-          <w:sz w:val="22"/>
-          <w:szCs w:val="22"/>
-        </w:rPr>
-        <w:t>C2, P2, SFO)</w:t>
+        <w:t>Unload(C2, P2, SFO)</w:t>
       </w:r>
     </w:p>
     <w:p>
@@ -5014,6 +4389,188 @@
         </w:rPr>
         <w:t xml:space="preserve"> on more complex problems.</w:t>
       </w:r>
+      <w:r>
+        <w:rPr>
+          <w:rFonts w:asciiTheme="minorHAnsi" w:hAnsiTheme="minorHAnsi"/>
+        </w:rPr>
+        <w:t xml:space="preserve"> That was a surprise, because according to a table from AIMA Book [1], Chapter 3.4.7</w:t>
+      </w:r>
+    </w:p>
+    <w:p>
+      <w:pPr>
+        <w:pStyle w:val="Textbody"/>
+        <w:rPr>
+          <w:rFonts w:asciiTheme="minorHAnsi" w:hAnsiTheme="minorHAnsi"/>
+        </w:rPr>
+      </w:pPr>
+      <w:r>
+        <w:rPr>
+          <w:rFonts w:asciiTheme="minorHAnsi" w:hAnsiTheme="minorHAnsi"/>
+          <w:noProof/>
+          <w:lang w:eastAsia="en-US" w:bidi="ar-SA"/>
+        </w:rPr>
+        <w:drawing>
+          <wp:inline distT="0" distB="0" distL="0" distR="0" wp14:anchorId="2D3C19C5" wp14:editId="073D0AA5">
+            <wp:extent cx="6118860" cy="2263140"/>
+            <wp:effectExtent l="0" t="0" r="0" b="3810"/>
+            <wp:docPr id="13" name="Picture 13"/>
+            <wp:cNvGraphicFramePr>
+              <a:graphicFrameLocks xmlns:a="http://schemas.openxmlformats.org/drawingml/2006/main" noChangeAspect="1"/>
+            </wp:cNvGraphicFramePr>
+            <a:graphic xmlns:a="http://schemas.openxmlformats.org/drawingml/2006/main">
+              <a:graphicData uri="http://schemas.openxmlformats.org/drawingml/2006/picture">
+                <pic:pic xmlns:pic="http://schemas.openxmlformats.org/drawingml/2006/picture">
+                  <pic:nvPicPr>
+                    <pic:cNvPr id="0" name="Picture 1"/>
+                    <pic:cNvPicPr>
+                      <a:picLocks noChangeAspect="1" noChangeArrowheads="1"/>
+                    </pic:cNvPicPr>
+                  </pic:nvPicPr>
+                  <pic:blipFill>
+                    <a:blip r:embed="rId15">
+                      <a:extLst>
+                        <a:ext uri="{28A0092B-C50C-407E-A947-70E740481C1C}">
+                          <a14:useLocalDpi xmlns:a14="http://schemas.microsoft.com/office/drawing/2010/main" val="0"/>
+                        </a:ext>
+                      </a:extLst>
+                    </a:blip>
+                    <a:srcRect/>
+                    <a:stretch>
+                      <a:fillRect/>
+                    </a:stretch>
+                  </pic:blipFill>
+                  <pic:spPr bwMode="auto">
+                    <a:xfrm>
+                      <a:off x="0" y="0"/>
+                      <a:ext cx="6118860" cy="2263140"/>
+                    </a:xfrm>
+                    <a:prstGeom prst="rect">
+                      <a:avLst/>
+                    </a:prstGeom>
+                    <a:noFill/>
+                    <a:ln>
+                      <a:noFill/>
+                    </a:ln>
+                  </pic:spPr>
+                </pic:pic>
+              </a:graphicData>
+            </a:graphic>
+          </wp:inline>
+        </w:drawing>
+      </w:r>
+    </w:p>
+    <w:p>
+      <w:pPr>
+        <w:pStyle w:val="Textbody"/>
+        <w:rPr>
+          <w:rFonts w:asciiTheme="minorHAnsi" w:hAnsiTheme="minorHAnsi"/>
+        </w:rPr>
+      </w:pPr>
+      <w:r>
+        <w:rPr>
+          <w:rFonts w:asciiTheme="minorHAnsi" w:hAnsiTheme="minorHAnsi"/>
+        </w:rPr>
+        <w:t>and from common sense, BFS must be faster than UCS since it expands less nodes. The reason of that strange behavior is that BFS uses FIFOQueue, but UCS – PriorityQueue. Both queues are implemented in pr</w:t>
+      </w:r>
+      <w:r>
+        <w:rPr>
+          <w:rFonts w:asciiTheme="minorHAnsi" w:hAnsiTheme="minorHAnsi"/>
+        </w:rPr>
+        <w:t>ovided</w:t>
+      </w:r>
+      <w:r>
+        <w:rPr>
+          <w:rFonts w:asciiTheme="minorHAnsi" w:hAnsiTheme="minorHAnsi"/>
+        </w:rPr>
+        <w:t xml:space="preserve"> utils</w:t>
+      </w:r>
+      <w:r>
+        <w:rPr>
+          <w:rFonts w:asciiTheme="minorHAnsi" w:hAnsiTheme="minorHAnsi"/>
+        </w:rPr>
+        <w:t xml:space="preserve"> and with some ch</w:t>
+      </w:r>
+      <w:r>
+        <w:rPr>
+          <w:rFonts w:asciiTheme="minorHAnsi" w:hAnsiTheme="minorHAnsi"/>
+        </w:rPr>
+        <w:t xml:space="preserve">anges in the FIFOQueue, the BFS must be </w:t>
+      </w:r>
+      <w:r>
+        <w:rPr>
+          <w:rFonts w:asciiTheme="minorHAnsi" w:hAnsiTheme="minorHAnsi"/>
+        </w:rPr>
+        <w:t>faster than UCS. Please see [2] for more details.</w:t>
+      </w:r>
+      <w:r>
+        <w:rPr>
+          <w:rFonts w:asciiTheme="minorHAnsi" w:hAnsiTheme="minorHAnsi"/>
+        </w:rPr>
+        <w:t xml:space="preserve"> </w:t>
+      </w:r>
+    </w:p>
+    <w:p>
+      <w:pPr>
+        <w:pStyle w:val="Textbody"/>
+        <w:rPr>
+          <w:rFonts w:asciiTheme="minorHAnsi" w:hAnsiTheme="minorHAnsi"/>
+        </w:rPr>
+      </w:pPr>
+      <w:r>
+        <w:rPr>
+          <w:rFonts w:asciiTheme="minorHAnsi" w:hAnsiTheme="minorHAnsi"/>
+        </w:rPr>
+        <w:t xml:space="preserve">I did check that and, indeed, after mentioned changes BFS was, as expected, </w:t>
+      </w:r>
+      <w:r>
+        <w:rPr>
+          <w:rFonts w:asciiTheme="minorHAnsi" w:hAnsiTheme="minorHAnsi"/>
+          <w:b/>
+        </w:rPr>
+        <w:t>20-30%</w:t>
+      </w:r>
+      <w:r>
+        <w:rPr>
+          <w:rFonts w:asciiTheme="minorHAnsi" w:hAnsiTheme="minorHAnsi"/>
+        </w:rPr>
+        <w:t xml:space="preserve"> faster than UCS. I d</w:t>
+      </w:r>
+      <w:r>
+        <w:rPr>
+          <w:rFonts w:asciiTheme="minorHAnsi" w:hAnsiTheme="minorHAnsi"/>
+        </w:rPr>
+        <w:t>id</w:t>
+      </w:r>
+      <w:r>
+        <w:rPr>
+          <w:rFonts w:asciiTheme="minorHAnsi" w:hAnsiTheme="minorHAnsi"/>
+        </w:rPr>
+        <w:t xml:space="preserve"> not include </w:t>
+      </w:r>
+      <w:r>
+        <w:rPr>
+          <w:rFonts w:asciiTheme="minorHAnsi" w:hAnsiTheme="minorHAnsi"/>
+        </w:rPr>
+        <w:t>new</w:t>
+      </w:r>
+      <w:r>
+        <w:rPr>
+          <w:rFonts w:asciiTheme="minorHAnsi" w:hAnsiTheme="minorHAnsi"/>
+        </w:rPr>
+        <w:t xml:space="preserve"> times</w:t>
+      </w:r>
+      <w:r>
+        <w:rPr>
+          <w:rFonts w:asciiTheme="minorHAnsi" w:hAnsiTheme="minorHAnsi"/>
+        </w:rPr>
+        <w:t xml:space="preserve"> here</w:t>
+      </w:r>
+      <w:r>
+        <w:rPr>
+          <w:rFonts w:asciiTheme="minorHAnsi" w:hAnsiTheme="minorHAnsi"/>
+        </w:rPr>
+        <w:t>, since it was not my intention to change provided code.</w:t>
+      </w:r>
     </w:p>
     <w:p>
       <w:pPr>
@@ -5026,6 +4583,7 @@
         <w:rPr>
           <w:rFonts w:asciiTheme="minorHAnsi" w:hAnsiTheme="minorHAnsi"/>
         </w:rPr>
+        <w:lastRenderedPageBreak/>
         <w:t>Recommendation</w:t>
       </w:r>
     </w:p>
@@ -5068,14 +4626,7 @@
         <w:rPr>
           <w:rFonts w:asciiTheme="minorHAnsi" w:hAnsiTheme="minorHAnsi"/>
         </w:rPr>
-        <w:t xml:space="preserve">Generally I recommend using </w:t>
-      </w:r>
-      <w:proofErr w:type="gramStart"/>
-      <w:r>
-        <w:rPr>
-          <w:rFonts w:asciiTheme="minorHAnsi" w:hAnsiTheme="minorHAnsi"/>
-        </w:rPr>
-        <w:t xml:space="preserve">of  </w:t>
+        <w:t xml:space="preserve">I recommend using of  </w:t>
       </w:r>
       <w:r>
         <w:rPr>
@@ -5083,22 +4634,40 @@
           <w:b/>
           <w:bCs/>
         </w:rPr>
-        <w:t>Uniformed</w:t>
-      </w:r>
-      <w:proofErr w:type="gramEnd"/>
+        <w:t>Breadth First Search</w:t>
+      </w:r>
       <w:r>
         <w:rPr>
           <w:rFonts w:asciiTheme="minorHAnsi" w:hAnsiTheme="minorHAnsi"/>
           <w:b/>
           <w:bCs/>
         </w:rPr>
-        <w:t xml:space="preserve"> Cost Search</w:t>
-      </w:r>
-      <w:r>
-        <w:rPr>
-          <w:rFonts w:asciiTheme="minorHAnsi" w:hAnsiTheme="minorHAnsi"/>
-        </w:rPr>
-        <w:t xml:space="preserve"> because it produced optimal solution, was faster than </w:t>
+        <w:t xml:space="preserve"> </w:t>
+      </w:r>
+      <w:r>
+        <w:rPr>
+          <w:rFonts w:asciiTheme="minorHAnsi" w:hAnsiTheme="minorHAnsi"/>
+        </w:rPr>
+        <w:t>because it produced optimal solution, was</w:t>
+      </w:r>
+      <w:r>
+        <w:rPr>
+          <w:rFonts w:asciiTheme="minorHAnsi" w:hAnsiTheme="minorHAnsi"/>
+        </w:rPr>
+        <w:t xml:space="preserve"> </w:t>
+      </w:r>
+      <w:r>
+        <w:rPr>
+          <w:rFonts w:asciiTheme="minorHAnsi" w:hAnsiTheme="minorHAnsi"/>
+          <w:b/>
+        </w:rPr>
+        <w:t>20-30%</w:t>
+      </w:r>
+      <w:r>
+        <w:rPr>
+          <w:rFonts w:asciiTheme="minorHAnsi" w:hAnsiTheme="minorHAnsi"/>
+        </w:rPr>
+        <w:t xml:space="preserve"> faster than </w:t>
       </w:r>
       <w:r>
         <w:rPr>
@@ -5106,13 +4675,25 @@
           <w:b/>
           <w:bCs/>
         </w:rPr>
-        <w:t>Breadth First Search</w:t>
-      </w:r>
-      <w:r>
-        <w:rPr>
-          <w:rFonts w:asciiTheme="minorHAnsi" w:hAnsiTheme="minorHAnsi"/>
-        </w:rPr>
-        <w:t xml:space="preserve"> on more complex problems and consumed only </w:t>
+        <w:t>Uniformed Cost Search</w:t>
+      </w:r>
+      <w:r>
+        <w:rPr>
+          <w:rFonts w:asciiTheme="minorHAnsi" w:hAnsiTheme="minorHAnsi"/>
+        </w:rPr>
+        <w:t xml:space="preserve"> </w:t>
+      </w:r>
+      <w:r>
+        <w:rPr>
+          <w:rFonts w:asciiTheme="minorHAnsi" w:hAnsiTheme="minorHAnsi"/>
+        </w:rPr>
+        <w:t xml:space="preserve">after correct implementation of underlying FIFO queue </w:t>
+      </w:r>
+      <w:r>
+        <w:rPr>
+          <w:rFonts w:asciiTheme="minorHAnsi" w:hAnsiTheme="minorHAnsi"/>
+        </w:rPr>
+        <w:t xml:space="preserve">and consumed </w:t>
       </w:r>
       <w:r>
         <w:rPr>
@@ -5126,7 +4707,19 @@
         <w:rPr>
           <w:rFonts w:asciiTheme="minorHAnsi" w:hAnsiTheme="minorHAnsi"/>
         </w:rPr>
-        <w:t xml:space="preserve"> more memory.</w:t>
+        <w:t xml:space="preserve"> </w:t>
+      </w:r>
+      <w:r>
+        <w:rPr>
+          <w:rFonts w:asciiTheme="minorHAnsi" w:hAnsiTheme="minorHAnsi"/>
+        </w:rPr>
+        <w:t>less</w:t>
+      </w:r>
+      <w:r>
+        <w:rPr>
+          <w:rFonts w:asciiTheme="minorHAnsi" w:hAnsiTheme="minorHAnsi"/>
+        </w:rPr>
+        <w:t xml:space="preserve"> memory.</w:t>
       </w:r>
     </w:p>
     <w:p>
@@ -5176,7 +4769,17 @@
           <w:b/>
           <w:bCs/>
         </w:rPr>
-        <w:t>Ignore Preconditions</w:t>
+        <w:t>Ignore Precon</w:t>
+      </w:r>
+      <w:bookmarkStart w:id="0" w:name="_GoBack"/>
+      <w:bookmarkEnd w:id="0"/>
+      <w:r>
+        <w:rPr>
+          <w:rFonts w:asciiTheme="minorHAnsi" w:hAnsiTheme="minorHAnsi"/>
+          <w:b/>
+          <w:bCs/>
+        </w:rPr>
+        <w:t>ditions</w:t>
       </w:r>
       <w:r>
         <w:rPr>
@@ -5210,21 +4813,7 @@
         <w:rPr>
           <w:rFonts w:asciiTheme="minorHAnsi" w:hAnsiTheme="minorHAnsi"/>
         </w:rPr>
-        <w:t xml:space="preserve">, where we follow the </w:t>
-      </w:r>
-      <w:proofErr w:type="spellStart"/>
-      <w:r>
-        <w:rPr>
-          <w:rFonts w:asciiTheme="minorHAnsi" w:hAnsiTheme="minorHAnsi"/>
-        </w:rPr>
-        <w:t>subgoal</w:t>
-      </w:r>
-      <w:proofErr w:type="spellEnd"/>
-      <w:r>
-        <w:rPr>
-          <w:rFonts w:asciiTheme="minorHAnsi" w:hAnsiTheme="minorHAnsi"/>
-        </w:rPr>
-        <w:t xml:space="preserve"> independence assumption, returning the sum of level costs of the goals.</w:t>
+        <w:t>, where we follow the subgoal independence assumption, returning the sum of level costs of the goals.</w:t>
       </w:r>
     </w:p>
     <w:tbl>
@@ -5337,16 +4926,8 @@
               <w:rPr>
                 <w:rFonts w:asciiTheme="minorHAnsi" w:hAnsiTheme="minorHAnsi"/>
               </w:rPr>
-              <w:t xml:space="preserve">No. </w:t>
-            </w:r>
-            <w:proofErr w:type="gramStart"/>
-            <w:r>
-              <w:rPr>
-                <w:rFonts w:asciiTheme="minorHAnsi" w:hAnsiTheme="minorHAnsi"/>
-              </w:rPr>
-              <w:t>of  expansions</w:t>
-            </w:r>
-            <w:proofErr w:type="gramEnd"/>
+              <w:t>No. of  expansions</w:t>
+            </w:r>
           </w:p>
         </w:tc>
         <w:tc>
@@ -5536,25 +5117,194 @@
                 <w:b/>
                 <w:bCs/>
               </w:rPr>
-              <w:t xml:space="preserve">Ignore </w:t>
-            </w:r>
-            <w:proofErr w:type="spellStart"/>
-            <w:r>
+              <w:t>Ignore Precond.</w:t>
+            </w:r>
+          </w:p>
+        </w:tc>
+        <w:tc>
+          <w:tcPr>
+            <w:tcW w:w="1377" w:type="dxa"/>
+            <w:tcBorders>
+              <w:left w:val="single" w:sz="2" w:space="0" w:color="000000"/>
+              <w:bottom w:val="single" w:sz="2" w:space="0" w:color="000000"/>
+            </w:tcBorders>
+            <w:tcMar>
+              <w:top w:w="55" w:type="dxa"/>
+              <w:left w:w="55" w:type="dxa"/>
+              <w:bottom w:w="55" w:type="dxa"/>
+              <w:right w:w="55" w:type="dxa"/>
+            </w:tcMar>
+          </w:tcPr>
+          <w:p>
+            <w:pPr>
+              <w:pStyle w:val="TableContents"/>
+              <w:jc w:val="center"/>
+              <w:rPr>
+                <w:rFonts w:asciiTheme="minorHAnsi" w:hAnsiTheme="minorHAnsi"/>
+              </w:rPr>
+            </w:pPr>
+            <w:r>
+              <w:rPr>
+                <w:rFonts w:asciiTheme="minorHAnsi" w:hAnsiTheme="minorHAnsi"/>
+              </w:rPr>
+              <w:t>41</w:t>
+            </w:r>
+          </w:p>
+        </w:tc>
+        <w:tc>
+          <w:tcPr>
+            <w:tcW w:w="1377" w:type="dxa"/>
+            <w:tcBorders>
+              <w:left w:val="single" w:sz="2" w:space="0" w:color="000000"/>
+              <w:bottom w:val="single" w:sz="2" w:space="0" w:color="000000"/>
+            </w:tcBorders>
+            <w:tcMar>
+              <w:top w:w="55" w:type="dxa"/>
+              <w:left w:w="55" w:type="dxa"/>
+              <w:bottom w:w="55" w:type="dxa"/>
+              <w:right w:w="55" w:type="dxa"/>
+            </w:tcMar>
+          </w:tcPr>
+          <w:p>
+            <w:pPr>
+              <w:pStyle w:val="TableContents"/>
+              <w:jc w:val="center"/>
+              <w:rPr>
+                <w:rFonts w:asciiTheme="minorHAnsi" w:hAnsiTheme="minorHAnsi"/>
+              </w:rPr>
+            </w:pPr>
+            <w:r>
+              <w:rPr>
+                <w:rFonts w:asciiTheme="minorHAnsi" w:hAnsiTheme="minorHAnsi"/>
+              </w:rPr>
+              <w:t>43</w:t>
+            </w:r>
+          </w:p>
+        </w:tc>
+        <w:tc>
+          <w:tcPr>
+            <w:tcW w:w="1377" w:type="dxa"/>
+            <w:tcBorders>
+              <w:left w:val="single" w:sz="2" w:space="0" w:color="000000"/>
+              <w:bottom w:val="single" w:sz="2" w:space="0" w:color="000000"/>
+            </w:tcBorders>
+            <w:tcMar>
+              <w:top w:w="55" w:type="dxa"/>
+              <w:left w:w="55" w:type="dxa"/>
+              <w:bottom w:w="55" w:type="dxa"/>
+              <w:right w:w="55" w:type="dxa"/>
+            </w:tcMar>
+          </w:tcPr>
+          <w:p>
+            <w:pPr>
+              <w:pStyle w:val="TableContents"/>
+              <w:jc w:val="center"/>
+              <w:rPr>
+                <w:rFonts w:asciiTheme="minorHAnsi" w:hAnsiTheme="minorHAnsi"/>
+              </w:rPr>
+            </w:pPr>
+            <w:r>
+              <w:rPr>
+                <w:rFonts w:asciiTheme="minorHAnsi" w:hAnsiTheme="minorHAnsi"/>
+              </w:rPr>
+              <w:t>6</w:t>
+            </w:r>
+          </w:p>
+        </w:tc>
+        <w:tc>
+          <w:tcPr>
+            <w:tcW w:w="1377" w:type="dxa"/>
+            <w:tcBorders>
+              <w:left w:val="single" w:sz="2" w:space="0" w:color="000000"/>
+              <w:bottom w:val="single" w:sz="2" w:space="0" w:color="000000"/>
+            </w:tcBorders>
+            <w:tcMar>
+              <w:top w:w="55" w:type="dxa"/>
+              <w:left w:w="55" w:type="dxa"/>
+              <w:bottom w:w="55" w:type="dxa"/>
+              <w:right w:w="55" w:type="dxa"/>
+            </w:tcMar>
+          </w:tcPr>
+          <w:p>
+            <w:pPr>
+              <w:pStyle w:val="TableContents"/>
+              <w:jc w:val="center"/>
+              <w:rPr>
+                <w:rFonts w:asciiTheme="minorHAnsi" w:hAnsiTheme="minorHAnsi"/>
+              </w:rPr>
+            </w:pPr>
+            <w:r>
+              <w:rPr>
+                <w:rFonts w:asciiTheme="minorHAnsi" w:hAnsiTheme="minorHAnsi"/>
+              </w:rPr>
+              <w:t>0.028</w:t>
+            </w:r>
+          </w:p>
+        </w:tc>
+        <w:tc>
+          <w:tcPr>
+            <w:tcW w:w="1377" w:type="dxa"/>
+            <w:tcBorders>
+              <w:left w:val="single" w:sz="2" w:space="0" w:color="000000"/>
+              <w:bottom w:val="single" w:sz="2" w:space="0" w:color="000000"/>
+              <w:right w:val="single" w:sz="2" w:space="0" w:color="000000"/>
+            </w:tcBorders>
+            <w:tcMar>
+              <w:top w:w="55" w:type="dxa"/>
+              <w:left w:w="55" w:type="dxa"/>
+              <w:bottom w:w="55" w:type="dxa"/>
+              <w:right w:w="55" w:type="dxa"/>
+            </w:tcMar>
+          </w:tcPr>
+          <w:p>
+            <w:pPr>
+              <w:pStyle w:val="TableContents"/>
+              <w:jc w:val="center"/>
+              <w:rPr>
+                <w:rFonts w:asciiTheme="minorHAnsi" w:hAnsiTheme="minorHAnsi"/>
+              </w:rPr>
+            </w:pPr>
+            <w:r>
+              <w:rPr>
+                <w:rFonts w:asciiTheme="minorHAnsi" w:hAnsiTheme="minorHAnsi"/>
+              </w:rPr>
+              <w:t>Yes</w:t>
+            </w:r>
+          </w:p>
+        </w:tc>
+      </w:tr>
+      <w:tr>
+        <w:tc>
+          <w:tcPr>
+            <w:tcW w:w="1377" w:type="dxa"/>
+            <w:tcBorders>
+              <w:left w:val="single" w:sz="2" w:space="0" w:color="000000"/>
+              <w:bottom w:val="single" w:sz="2" w:space="0" w:color="000000"/>
+            </w:tcBorders>
+            <w:tcMar>
+              <w:top w:w="55" w:type="dxa"/>
+              <w:left w:w="55" w:type="dxa"/>
+              <w:bottom w:w="55" w:type="dxa"/>
+              <w:right w:w="55" w:type="dxa"/>
+            </w:tcMar>
+          </w:tcPr>
+          <w:p>
+            <w:pPr>
+              <w:pStyle w:val="TableContents"/>
+              <w:jc w:val="center"/>
               <w:rPr>
                 <w:rFonts w:asciiTheme="minorHAnsi" w:hAnsiTheme="minorHAnsi"/>
                 <w:b/>
                 <w:bCs/>
               </w:rPr>
-              <w:t>Precond</w:t>
-            </w:r>
-            <w:proofErr w:type="spellEnd"/>
+            </w:pPr>
             <w:r>
               <w:rPr>
                 <w:rFonts w:asciiTheme="minorHAnsi" w:hAnsiTheme="minorHAnsi"/>
                 <w:b/>
                 <w:bCs/>
               </w:rPr>
-              <w:t>.</w:t>
+              <w:t>P1</w:t>
             </w:r>
           </w:p>
         </w:tc>
@@ -5578,13 +5328,17 @@
               <w:jc w:val="center"/>
               <w:rPr>
                 <w:rFonts w:asciiTheme="minorHAnsi" w:hAnsiTheme="minorHAnsi"/>
-              </w:rPr>
-            </w:pPr>
-            <w:r>
-              <w:rPr>
-                <w:rFonts w:asciiTheme="minorHAnsi" w:hAnsiTheme="minorHAnsi"/>
-              </w:rPr>
-              <w:t>41</w:t>
+                <w:b/>
+                <w:bCs/>
+              </w:rPr>
+            </w:pPr>
+            <w:r>
+              <w:rPr>
+                <w:rFonts w:asciiTheme="minorHAnsi" w:hAnsiTheme="minorHAnsi"/>
+                <w:b/>
+                <w:bCs/>
+              </w:rPr>
+              <w:t>Level Sum</w:t>
             </w:r>
           </w:p>
         </w:tc>
@@ -5614,7 +5368,7 @@
               <w:rPr>
                 <w:rFonts w:asciiTheme="minorHAnsi" w:hAnsiTheme="minorHAnsi"/>
               </w:rPr>
-              <w:t>43</w:t>
+              <w:t>11</w:t>
             </w:r>
           </w:p>
         </w:tc>
@@ -5644,7 +5398,7 @@
               <w:rPr>
                 <w:rFonts w:asciiTheme="minorHAnsi" w:hAnsiTheme="minorHAnsi"/>
               </w:rPr>
-              <w:t>6</w:t>
+              <w:t>13</w:t>
             </w:r>
           </w:p>
         </w:tc>
@@ -5674,17 +5428,16 @@
               <w:rPr>
                 <w:rFonts w:asciiTheme="minorHAnsi" w:hAnsiTheme="minorHAnsi"/>
               </w:rPr>
-              <w:t>0.028</w:t>
-            </w:r>
-          </w:p>
-        </w:tc>
-        <w:tc>
-          <w:tcPr>
-            <w:tcW w:w="1377" w:type="dxa"/>
-            <w:tcBorders>
-              <w:left w:val="single" w:sz="2" w:space="0" w:color="000000"/>
-              <w:bottom w:val="single" w:sz="2" w:space="0" w:color="000000"/>
-              <w:right w:val="single" w:sz="2" w:space="0" w:color="000000"/>
+              <w:t>6</w:t>
+            </w:r>
+          </w:p>
+        </w:tc>
+        <w:tc>
+          <w:tcPr>
+            <w:tcW w:w="1377" w:type="dxa"/>
+            <w:tcBorders>
+              <w:left w:val="single" w:sz="2" w:space="0" w:color="000000"/>
+              <w:bottom w:val="single" w:sz="2" w:space="0" w:color="000000"/>
             </w:tcBorders>
             <w:tcMar>
               <w:top w:w="55" w:type="dxa"/>
@@ -5705,6 +5458,37 @@
               <w:rPr>
                 <w:rFonts w:asciiTheme="minorHAnsi" w:hAnsiTheme="minorHAnsi"/>
               </w:rPr>
+              <w:t>0.675</w:t>
+            </w:r>
+          </w:p>
+        </w:tc>
+        <w:tc>
+          <w:tcPr>
+            <w:tcW w:w="1377" w:type="dxa"/>
+            <w:tcBorders>
+              <w:left w:val="single" w:sz="2" w:space="0" w:color="000000"/>
+              <w:bottom w:val="single" w:sz="2" w:space="0" w:color="000000"/>
+              <w:right w:val="single" w:sz="2" w:space="0" w:color="000000"/>
+            </w:tcBorders>
+            <w:tcMar>
+              <w:top w:w="55" w:type="dxa"/>
+              <w:left w:w="55" w:type="dxa"/>
+              <w:bottom w:w="55" w:type="dxa"/>
+              <w:right w:w="55" w:type="dxa"/>
+            </w:tcMar>
+          </w:tcPr>
+          <w:p>
+            <w:pPr>
+              <w:pStyle w:val="TableContents"/>
+              <w:jc w:val="center"/>
+              <w:rPr>
+                <w:rFonts w:asciiTheme="minorHAnsi" w:hAnsiTheme="minorHAnsi"/>
+              </w:rPr>
+            </w:pPr>
+            <w:r>
+              <w:rPr>
+                <w:rFonts w:asciiTheme="minorHAnsi" w:hAnsiTheme="minorHAnsi"/>
+              </w:rPr>
               <w:t>Yes</w:t>
             </w:r>
           </w:p>
@@ -5741,7 +5525,7 @@
                 <w:b/>
                 <w:bCs/>
               </w:rPr>
-              <w:t>P1</w:t>
+              <w:t>P2</w:t>
             </w:r>
           </w:p>
         </w:tc>
@@ -5775,7 +5559,7 @@
                 <w:b/>
                 <w:bCs/>
               </w:rPr>
-              <w:t>Level Sum</w:t>
+              <w:t>Ignore Precond.</w:t>
             </w:r>
           </w:p>
         </w:tc>
@@ -5805,7 +5589,7 @@
               <w:rPr>
                 <w:rFonts w:asciiTheme="minorHAnsi" w:hAnsiTheme="minorHAnsi"/>
               </w:rPr>
-              <w:t>11</w:t>
+              <w:t>1450</w:t>
             </w:r>
           </w:p>
         </w:tc>
@@ -5835,7 +5619,7 @@
               <w:rPr>
                 <w:rFonts w:asciiTheme="minorHAnsi" w:hAnsiTheme="minorHAnsi"/>
               </w:rPr>
-              <w:t>13</w:t>
+              <w:t>1452</w:t>
             </w:r>
           </w:p>
         </w:tc>
@@ -5865,7 +5649,7 @@
               <w:rPr>
                 <w:rFonts w:asciiTheme="minorHAnsi" w:hAnsiTheme="minorHAnsi"/>
               </w:rPr>
-              <w:t>6</w:t>
+              <w:t>9</w:t>
             </w:r>
           </w:p>
         </w:tc>
@@ -5895,7 +5679,7 @@
               <w:rPr>
                 <w:rFonts w:asciiTheme="minorHAnsi" w:hAnsiTheme="minorHAnsi"/>
               </w:rPr>
-              <w:t>0.675</w:t>
+              <w:t>3.01</w:t>
             </w:r>
           </w:p>
         </w:tc>
@@ -5996,25 +5780,194 @@
                 <w:b/>
                 <w:bCs/>
               </w:rPr>
-              <w:t xml:space="preserve">Ignore </w:t>
-            </w:r>
-            <w:proofErr w:type="spellStart"/>
-            <w:r>
+              <w:t>Level Sum</w:t>
+            </w:r>
+          </w:p>
+        </w:tc>
+        <w:tc>
+          <w:tcPr>
+            <w:tcW w:w="1377" w:type="dxa"/>
+            <w:tcBorders>
+              <w:left w:val="single" w:sz="2" w:space="0" w:color="000000"/>
+              <w:bottom w:val="single" w:sz="2" w:space="0" w:color="000000"/>
+            </w:tcBorders>
+            <w:tcMar>
+              <w:top w:w="55" w:type="dxa"/>
+              <w:left w:w="55" w:type="dxa"/>
+              <w:bottom w:w="55" w:type="dxa"/>
+              <w:right w:w="55" w:type="dxa"/>
+            </w:tcMar>
+          </w:tcPr>
+          <w:p>
+            <w:pPr>
+              <w:pStyle w:val="TableContents"/>
+              <w:jc w:val="center"/>
+              <w:rPr>
+                <w:rFonts w:asciiTheme="minorHAnsi" w:hAnsiTheme="minorHAnsi"/>
+              </w:rPr>
+            </w:pPr>
+            <w:r>
+              <w:rPr>
+                <w:rFonts w:asciiTheme="minorHAnsi" w:hAnsiTheme="minorHAnsi"/>
+              </w:rPr>
+              <w:t>86</w:t>
+            </w:r>
+          </w:p>
+        </w:tc>
+        <w:tc>
+          <w:tcPr>
+            <w:tcW w:w="1377" w:type="dxa"/>
+            <w:tcBorders>
+              <w:left w:val="single" w:sz="2" w:space="0" w:color="000000"/>
+              <w:bottom w:val="single" w:sz="2" w:space="0" w:color="000000"/>
+            </w:tcBorders>
+            <w:tcMar>
+              <w:top w:w="55" w:type="dxa"/>
+              <w:left w:w="55" w:type="dxa"/>
+              <w:bottom w:w="55" w:type="dxa"/>
+              <w:right w:w="55" w:type="dxa"/>
+            </w:tcMar>
+          </w:tcPr>
+          <w:p>
+            <w:pPr>
+              <w:pStyle w:val="TableContents"/>
+              <w:jc w:val="center"/>
+              <w:rPr>
+                <w:rFonts w:asciiTheme="minorHAnsi" w:hAnsiTheme="minorHAnsi"/>
+              </w:rPr>
+            </w:pPr>
+            <w:r>
+              <w:rPr>
+                <w:rFonts w:asciiTheme="minorHAnsi" w:hAnsiTheme="minorHAnsi"/>
+              </w:rPr>
+              <w:t>88</w:t>
+            </w:r>
+          </w:p>
+        </w:tc>
+        <w:tc>
+          <w:tcPr>
+            <w:tcW w:w="1377" w:type="dxa"/>
+            <w:tcBorders>
+              <w:left w:val="single" w:sz="2" w:space="0" w:color="000000"/>
+              <w:bottom w:val="single" w:sz="2" w:space="0" w:color="000000"/>
+            </w:tcBorders>
+            <w:tcMar>
+              <w:top w:w="55" w:type="dxa"/>
+              <w:left w:w="55" w:type="dxa"/>
+              <w:bottom w:w="55" w:type="dxa"/>
+              <w:right w:w="55" w:type="dxa"/>
+            </w:tcMar>
+          </w:tcPr>
+          <w:p>
+            <w:pPr>
+              <w:pStyle w:val="TableContents"/>
+              <w:jc w:val="center"/>
+              <w:rPr>
+                <w:rFonts w:asciiTheme="minorHAnsi" w:hAnsiTheme="minorHAnsi"/>
+              </w:rPr>
+            </w:pPr>
+            <w:r>
+              <w:rPr>
+                <w:rFonts w:asciiTheme="minorHAnsi" w:hAnsiTheme="minorHAnsi"/>
+              </w:rPr>
+              <w:t>9</w:t>
+            </w:r>
+          </w:p>
+        </w:tc>
+        <w:tc>
+          <w:tcPr>
+            <w:tcW w:w="1377" w:type="dxa"/>
+            <w:tcBorders>
+              <w:left w:val="single" w:sz="2" w:space="0" w:color="000000"/>
+              <w:bottom w:val="single" w:sz="2" w:space="0" w:color="000000"/>
+            </w:tcBorders>
+            <w:tcMar>
+              <w:top w:w="55" w:type="dxa"/>
+              <w:left w:w="55" w:type="dxa"/>
+              <w:bottom w:w="55" w:type="dxa"/>
+              <w:right w:w="55" w:type="dxa"/>
+            </w:tcMar>
+          </w:tcPr>
+          <w:p>
+            <w:pPr>
+              <w:pStyle w:val="TableContents"/>
+              <w:jc w:val="center"/>
+              <w:rPr>
+                <w:rFonts w:asciiTheme="minorHAnsi" w:hAnsiTheme="minorHAnsi"/>
+              </w:rPr>
+            </w:pPr>
+            <w:r>
+              <w:rPr>
+                <w:rFonts w:asciiTheme="minorHAnsi" w:hAnsiTheme="minorHAnsi"/>
+              </w:rPr>
+              <w:t>61.425</w:t>
+            </w:r>
+          </w:p>
+        </w:tc>
+        <w:tc>
+          <w:tcPr>
+            <w:tcW w:w="1377" w:type="dxa"/>
+            <w:tcBorders>
+              <w:left w:val="single" w:sz="2" w:space="0" w:color="000000"/>
+              <w:bottom w:val="single" w:sz="2" w:space="0" w:color="000000"/>
+              <w:right w:val="single" w:sz="2" w:space="0" w:color="000000"/>
+            </w:tcBorders>
+            <w:tcMar>
+              <w:top w:w="55" w:type="dxa"/>
+              <w:left w:w="55" w:type="dxa"/>
+              <w:bottom w:w="55" w:type="dxa"/>
+              <w:right w:w="55" w:type="dxa"/>
+            </w:tcMar>
+          </w:tcPr>
+          <w:p>
+            <w:pPr>
+              <w:pStyle w:val="TableContents"/>
+              <w:jc w:val="center"/>
+              <w:rPr>
+                <w:rFonts w:asciiTheme="minorHAnsi" w:hAnsiTheme="minorHAnsi"/>
+              </w:rPr>
+            </w:pPr>
+            <w:r>
+              <w:rPr>
+                <w:rFonts w:asciiTheme="minorHAnsi" w:hAnsiTheme="minorHAnsi"/>
+              </w:rPr>
+              <w:t>Yes</w:t>
+            </w:r>
+          </w:p>
+        </w:tc>
+      </w:tr>
+      <w:tr>
+        <w:tc>
+          <w:tcPr>
+            <w:tcW w:w="1377" w:type="dxa"/>
+            <w:tcBorders>
+              <w:left w:val="single" w:sz="2" w:space="0" w:color="000000"/>
+              <w:bottom w:val="single" w:sz="2" w:space="0" w:color="000000"/>
+            </w:tcBorders>
+            <w:tcMar>
+              <w:top w:w="55" w:type="dxa"/>
+              <w:left w:w="55" w:type="dxa"/>
+              <w:bottom w:w="55" w:type="dxa"/>
+              <w:right w:w="55" w:type="dxa"/>
+            </w:tcMar>
+          </w:tcPr>
+          <w:p>
+            <w:pPr>
+              <w:pStyle w:val="TableContents"/>
+              <w:jc w:val="center"/>
               <w:rPr>
                 <w:rFonts w:asciiTheme="minorHAnsi" w:hAnsiTheme="minorHAnsi"/>
                 <w:b/>
                 <w:bCs/>
               </w:rPr>
-              <w:t>Precond</w:t>
-            </w:r>
-            <w:proofErr w:type="spellEnd"/>
+            </w:pPr>
             <w:r>
               <w:rPr>
                 <w:rFonts w:asciiTheme="minorHAnsi" w:hAnsiTheme="minorHAnsi"/>
                 <w:b/>
                 <w:bCs/>
               </w:rPr>
-              <w:t>.</w:t>
+              <w:t>P3</w:t>
             </w:r>
           </w:p>
         </w:tc>
@@ -6038,13 +5991,17 @@
               <w:jc w:val="center"/>
               <w:rPr>
                 <w:rFonts w:asciiTheme="minorHAnsi" w:hAnsiTheme="minorHAnsi"/>
-              </w:rPr>
-            </w:pPr>
-            <w:r>
-              <w:rPr>
-                <w:rFonts w:asciiTheme="minorHAnsi" w:hAnsiTheme="minorHAnsi"/>
-              </w:rPr>
-              <w:t>1450</w:t>
+                <w:b/>
+                <w:bCs/>
+              </w:rPr>
+            </w:pPr>
+            <w:r>
+              <w:rPr>
+                <w:rFonts w:asciiTheme="minorHAnsi" w:hAnsiTheme="minorHAnsi"/>
+                <w:b/>
+                <w:bCs/>
+              </w:rPr>
+              <w:t>Ignore Precond.</w:t>
             </w:r>
           </w:p>
         </w:tc>
@@ -6074,7 +6031,7 @@
               <w:rPr>
                 <w:rFonts w:asciiTheme="minorHAnsi" w:hAnsiTheme="minorHAnsi"/>
               </w:rPr>
-              <w:t>1452</w:t>
+              <w:t>5040</w:t>
             </w:r>
           </w:p>
         </w:tc>
@@ -6104,7 +6061,7 @@
               <w:rPr>
                 <w:rFonts w:asciiTheme="minorHAnsi" w:hAnsiTheme="minorHAnsi"/>
               </w:rPr>
-              <w:t>9</w:t>
+              <w:t>5042</w:t>
             </w:r>
           </w:p>
         </w:tc>
@@ -6134,17 +6091,16 @@
               <w:rPr>
                 <w:rFonts w:asciiTheme="minorHAnsi" w:hAnsiTheme="minorHAnsi"/>
               </w:rPr>
-              <w:t>3.01</w:t>
-            </w:r>
-          </w:p>
-        </w:tc>
-        <w:tc>
-          <w:tcPr>
-            <w:tcW w:w="1377" w:type="dxa"/>
-            <w:tcBorders>
-              <w:left w:val="single" w:sz="2" w:space="0" w:color="000000"/>
-              <w:bottom w:val="single" w:sz="2" w:space="0" w:color="000000"/>
-              <w:right w:val="single" w:sz="2" w:space="0" w:color="000000"/>
+              <w:t>12</w:t>
+            </w:r>
+          </w:p>
+        </w:tc>
+        <w:tc>
+          <w:tcPr>
+            <w:tcW w:w="1377" w:type="dxa"/>
+            <w:tcBorders>
+              <w:left w:val="single" w:sz="2" w:space="0" w:color="000000"/>
+              <w:bottom w:val="single" w:sz="2" w:space="0" w:color="000000"/>
             </w:tcBorders>
             <w:tcMar>
               <w:top w:w="55" w:type="dxa"/>
@@ -6165,6 +6121,37 @@
               <w:rPr>
                 <w:rFonts w:asciiTheme="minorHAnsi" w:hAnsiTheme="minorHAnsi"/>
               </w:rPr>
+              <w:t>12.375</w:t>
+            </w:r>
+          </w:p>
+        </w:tc>
+        <w:tc>
+          <w:tcPr>
+            <w:tcW w:w="1377" w:type="dxa"/>
+            <w:tcBorders>
+              <w:left w:val="single" w:sz="2" w:space="0" w:color="000000"/>
+              <w:bottom w:val="single" w:sz="2" w:space="0" w:color="000000"/>
+              <w:right w:val="single" w:sz="2" w:space="0" w:color="000000"/>
+            </w:tcBorders>
+            <w:tcMar>
+              <w:top w:w="55" w:type="dxa"/>
+              <w:left w:w="55" w:type="dxa"/>
+              <w:bottom w:w="55" w:type="dxa"/>
+              <w:right w:w="55" w:type="dxa"/>
+            </w:tcMar>
+          </w:tcPr>
+          <w:p>
+            <w:pPr>
+              <w:pStyle w:val="TableContents"/>
+              <w:jc w:val="center"/>
+              <w:rPr>
+                <w:rFonts w:asciiTheme="minorHAnsi" w:hAnsiTheme="minorHAnsi"/>
+              </w:rPr>
+            </w:pPr>
+            <w:r>
+              <w:rPr>
+                <w:rFonts w:asciiTheme="minorHAnsi" w:hAnsiTheme="minorHAnsi"/>
+              </w:rPr>
               <w:t>Yes</w:t>
             </w:r>
           </w:p>
@@ -6201,7 +6188,7 @@
                 <w:b/>
                 <w:bCs/>
               </w:rPr>
-              <w:t>P2</w:t>
+              <w:t>P3</w:t>
             </w:r>
           </w:p>
         </w:tc>
@@ -6265,7 +6252,7 @@
               <w:rPr>
                 <w:rFonts w:asciiTheme="minorHAnsi" w:hAnsiTheme="minorHAnsi"/>
               </w:rPr>
-              <w:t>86</w:t>
+              <w:t>318</w:t>
             </w:r>
           </w:p>
         </w:tc>
@@ -6295,7 +6282,7 @@
               <w:rPr>
                 <w:rFonts w:asciiTheme="minorHAnsi" w:hAnsiTheme="minorHAnsi"/>
               </w:rPr>
-              <w:t>88</w:t>
+              <w:t>320</w:t>
             </w:r>
           </w:p>
         </w:tc>
@@ -6325,7 +6312,7 @@
               <w:rPr>
                 <w:rFonts w:asciiTheme="minorHAnsi" w:hAnsiTheme="minorHAnsi"/>
               </w:rPr>
-              <w:t>9</w:t>
+              <w:t>12</w:t>
             </w:r>
           </w:p>
         </w:tc>
@@ -6355,7 +6342,7 @@
               <w:rPr>
                 <w:rFonts w:asciiTheme="minorHAnsi" w:hAnsiTheme="minorHAnsi"/>
               </w:rPr>
-              <w:t>61.425</w:t>
+              <w:t>303.83</w:t>
             </w:r>
           </w:p>
         </w:tc>
@@ -6391,466 +6378,6 @@
           </w:p>
         </w:tc>
       </w:tr>
-      <w:tr>
-        <w:tc>
-          <w:tcPr>
-            <w:tcW w:w="1377" w:type="dxa"/>
-            <w:tcBorders>
-              <w:left w:val="single" w:sz="2" w:space="0" w:color="000000"/>
-              <w:bottom w:val="single" w:sz="2" w:space="0" w:color="000000"/>
-            </w:tcBorders>
-            <w:tcMar>
-              <w:top w:w="55" w:type="dxa"/>
-              <w:left w:w="55" w:type="dxa"/>
-              <w:bottom w:w="55" w:type="dxa"/>
-              <w:right w:w="55" w:type="dxa"/>
-            </w:tcMar>
-          </w:tcPr>
-          <w:p>
-            <w:pPr>
-              <w:pStyle w:val="TableContents"/>
-              <w:jc w:val="center"/>
-              <w:rPr>
-                <w:rFonts w:asciiTheme="minorHAnsi" w:hAnsiTheme="minorHAnsi"/>
-                <w:b/>
-                <w:bCs/>
-              </w:rPr>
-            </w:pPr>
-            <w:r>
-              <w:rPr>
-                <w:rFonts w:asciiTheme="minorHAnsi" w:hAnsiTheme="minorHAnsi"/>
-                <w:b/>
-                <w:bCs/>
-              </w:rPr>
-              <w:t>P3</w:t>
-            </w:r>
-          </w:p>
-        </w:tc>
-        <w:tc>
-          <w:tcPr>
-            <w:tcW w:w="1377" w:type="dxa"/>
-            <w:tcBorders>
-              <w:left w:val="single" w:sz="2" w:space="0" w:color="000000"/>
-              <w:bottom w:val="single" w:sz="2" w:space="0" w:color="000000"/>
-            </w:tcBorders>
-            <w:tcMar>
-              <w:top w:w="55" w:type="dxa"/>
-              <w:left w:w="55" w:type="dxa"/>
-              <w:bottom w:w="55" w:type="dxa"/>
-              <w:right w:w="55" w:type="dxa"/>
-            </w:tcMar>
-          </w:tcPr>
-          <w:p>
-            <w:pPr>
-              <w:pStyle w:val="TableContents"/>
-              <w:jc w:val="center"/>
-              <w:rPr>
-                <w:rFonts w:asciiTheme="minorHAnsi" w:hAnsiTheme="minorHAnsi"/>
-                <w:b/>
-                <w:bCs/>
-              </w:rPr>
-            </w:pPr>
-            <w:r>
-              <w:rPr>
-                <w:rFonts w:asciiTheme="minorHAnsi" w:hAnsiTheme="minorHAnsi"/>
-                <w:b/>
-                <w:bCs/>
-              </w:rPr>
-              <w:t xml:space="preserve">Ignore </w:t>
-            </w:r>
-            <w:proofErr w:type="spellStart"/>
-            <w:r>
-              <w:rPr>
-                <w:rFonts w:asciiTheme="minorHAnsi" w:hAnsiTheme="minorHAnsi"/>
-                <w:b/>
-                <w:bCs/>
-              </w:rPr>
-              <w:t>Precond</w:t>
-            </w:r>
-            <w:proofErr w:type="spellEnd"/>
-            <w:r>
-              <w:rPr>
-                <w:rFonts w:asciiTheme="minorHAnsi" w:hAnsiTheme="minorHAnsi"/>
-                <w:b/>
-                <w:bCs/>
-              </w:rPr>
-              <w:t>.</w:t>
-            </w:r>
-          </w:p>
-        </w:tc>
-        <w:tc>
-          <w:tcPr>
-            <w:tcW w:w="1377" w:type="dxa"/>
-            <w:tcBorders>
-              <w:left w:val="single" w:sz="2" w:space="0" w:color="000000"/>
-              <w:bottom w:val="single" w:sz="2" w:space="0" w:color="000000"/>
-            </w:tcBorders>
-            <w:tcMar>
-              <w:top w:w="55" w:type="dxa"/>
-              <w:left w:w="55" w:type="dxa"/>
-              <w:bottom w:w="55" w:type="dxa"/>
-              <w:right w:w="55" w:type="dxa"/>
-            </w:tcMar>
-          </w:tcPr>
-          <w:p>
-            <w:pPr>
-              <w:pStyle w:val="TableContents"/>
-              <w:jc w:val="center"/>
-              <w:rPr>
-                <w:rFonts w:asciiTheme="minorHAnsi" w:hAnsiTheme="minorHAnsi"/>
-              </w:rPr>
-            </w:pPr>
-            <w:r>
-              <w:rPr>
-                <w:rFonts w:asciiTheme="minorHAnsi" w:hAnsiTheme="minorHAnsi"/>
-              </w:rPr>
-              <w:t>5040</w:t>
-            </w:r>
-          </w:p>
-        </w:tc>
-        <w:tc>
-          <w:tcPr>
-            <w:tcW w:w="1377" w:type="dxa"/>
-            <w:tcBorders>
-              <w:left w:val="single" w:sz="2" w:space="0" w:color="000000"/>
-              <w:bottom w:val="single" w:sz="2" w:space="0" w:color="000000"/>
-            </w:tcBorders>
-            <w:tcMar>
-              <w:top w:w="55" w:type="dxa"/>
-              <w:left w:w="55" w:type="dxa"/>
-              <w:bottom w:w="55" w:type="dxa"/>
-              <w:right w:w="55" w:type="dxa"/>
-            </w:tcMar>
-          </w:tcPr>
-          <w:p>
-            <w:pPr>
-              <w:pStyle w:val="TableContents"/>
-              <w:jc w:val="center"/>
-              <w:rPr>
-                <w:rFonts w:asciiTheme="minorHAnsi" w:hAnsiTheme="minorHAnsi"/>
-              </w:rPr>
-            </w:pPr>
-            <w:r>
-              <w:rPr>
-                <w:rFonts w:asciiTheme="minorHAnsi" w:hAnsiTheme="minorHAnsi"/>
-              </w:rPr>
-              <w:t>5042</w:t>
-            </w:r>
-          </w:p>
-        </w:tc>
-        <w:tc>
-          <w:tcPr>
-            <w:tcW w:w="1377" w:type="dxa"/>
-            <w:tcBorders>
-              <w:left w:val="single" w:sz="2" w:space="0" w:color="000000"/>
-              <w:bottom w:val="single" w:sz="2" w:space="0" w:color="000000"/>
-            </w:tcBorders>
-            <w:tcMar>
-              <w:top w:w="55" w:type="dxa"/>
-              <w:left w:w="55" w:type="dxa"/>
-              <w:bottom w:w="55" w:type="dxa"/>
-              <w:right w:w="55" w:type="dxa"/>
-            </w:tcMar>
-          </w:tcPr>
-          <w:p>
-            <w:pPr>
-              <w:pStyle w:val="TableContents"/>
-              <w:jc w:val="center"/>
-              <w:rPr>
-                <w:rFonts w:asciiTheme="minorHAnsi" w:hAnsiTheme="minorHAnsi"/>
-              </w:rPr>
-            </w:pPr>
-            <w:r>
-              <w:rPr>
-                <w:rFonts w:asciiTheme="minorHAnsi" w:hAnsiTheme="minorHAnsi"/>
-              </w:rPr>
-              <w:t>12</w:t>
-            </w:r>
-          </w:p>
-        </w:tc>
-        <w:tc>
-          <w:tcPr>
-            <w:tcW w:w="1377" w:type="dxa"/>
-            <w:tcBorders>
-              <w:left w:val="single" w:sz="2" w:space="0" w:color="000000"/>
-              <w:bottom w:val="single" w:sz="2" w:space="0" w:color="000000"/>
-            </w:tcBorders>
-            <w:tcMar>
-              <w:top w:w="55" w:type="dxa"/>
-              <w:left w:w="55" w:type="dxa"/>
-              <w:bottom w:w="55" w:type="dxa"/>
-              <w:right w:w="55" w:type="dxa"/>
-            </w:tcMar>
-          </w:tcPr>
-          <w:p>
-            <w:pPr>
-              <w:pStyle w:val="TableContents"/>
-              <w:jc w:val="center"/>
-              <w:rPr>
-                <w:rFonts w:asciiTheme="minorHAnsi" w:hAnsiTheme="minorHAnsi"/>
-              </w:rPr>
-            </w:pPr>
-            <w:r>
-              <w:rPr>
-                <w:rFonts w:asciiTheme="minorHAnsi" w:hAnsiTheme="minorHAnsi"/>
-              </w:rPr>
-              <w:t>12.375</w:t>
-            </w:r>
-          </w:p>
-        </w:tc>
-        <w:tc>
-          <w:tcPr>
-            <w:tcW w:w="1377" w:type="dxa"/>
-            <w:tcBorders>
-              <w:left w:val="single" w:sz="2" w:space="0" w:color="000000"/>
-              <w:bottom w:val="single" w:sz="2" w:space="0" w:color="000000"/>
-              <w:right w:val="single" w:sz="2" w:space="0" w:color="000000"/>
-            </w:tcBorders>
-            <w:tcMar>
-              <w:top w:w="55" w:type="dxa"/>
-              <w:left w:w="55" w:type="dxa"/>
-              <w:bottom w:w="55" w:type="dxa"/>
-              <w:right w:w="55" w:type="dxa"/>
-            </w:tcMar>
-          </w:tcPr>
-          <w:p>
-            <w:pPr>
-              <w:pStyle w:val="TableContents"/>
-              <w:jc w:val="center"/>
-              <w:rPr>
-                <w:rFonts w:asciiTheme="minorHAnsi" w:hAnsiTheme="minorHAnsi"/>
-              </w:rPr>
-            </w:pPr>
-            <w:r>
-              <w:rPr>
-                <w:rFonts w:asciiTheme="minorHAnsi" w:hAnsiTheme="minorHAnsi"/>
-              </w:rPr>
-              <w:t>Yes</w:t>
-            </w:r>
-          </w:p>
-        </w:tc>
-      </w:tr>
-      <w:tr>
-        <w:tc>
-          <w:tcPr>
-            <w:tcW w:w="1377" w:type="dxa"/>
-            <w:tcBorders>
-              <w:left w:val="single" w:sz="2" w:space="0" w:color="000000"/>
-              <w:bottom w:val="single" w:sz="2" w:space="0" w:color="000000"/>
-            </w:tcBorders>
-            <w:tcMar>
-              <w:top w:w="55" w:type="dxa"/>
-              <w:left w:w="55" w:type="dxa"/>
-              <w:bottom w:w="55" w:type="dxa"/>
-              <w:right w:w="55" w:type="dxa"/>
-            </w:tcMar>
-          </w:tcPr>
-          <w:p>
-            <w:pPr>
-              <w:pStyle w:val="TableContents"/>
-              <w:jc w:val="center"/>
-              <w:rPr>
-                <w:rFonts w:asciiTheme="minorHAnsi" w:hAnsiTheme="minorHAnsi"/>
-                <w:b/>
-                <w:bCs/>
-              </w:rPr>
-            </w:pPr>
-            <w:r>
-              <w:rPr>
-                <w:rFonts w:asciiTheme="minorHAnsi" w:hAnsiTheme="minorHAnsi"/>
-                <w:b/>
-                <w:bCs/>
-              </w:rPr>
-              <w:t>P3</w:t>
-            </w:r>
-          </w:p>
-        </w:tc>
-        <w:tc>
-          <w:tcPr>
-            <w:tcW w:w="1377" w:type="dxa"/>
-            <w:tcBorders>
-              <w:left w:val="single" w:sz="2" w:space="0" w:color="000000"/>
-              <w:bottom w:val="single" w:sz="2" w:space="0" w:color="000000"/>
-            </w:tcBorders>
-            <w:tcMar>
-              <w:top w:w="55" w:type="dxa"/>
-              <w:left w:w="55" w:type="dxa"/>
-              <w:bottom w:w="55" w:type="dxa"/>
-              <w:right w:w="55" w:type="dxa"/>
-            </w:tcMar>
-          </w:tcPr>
-          <w:p>
-            <w:pPr>
-              <w:pStyle w:val="TableContents"/>
-              <w:jc w:val="center"/>
-              <w:rPr>
-                <w:rFonts w:asciiTheme="minorHAnsi" w:hAnsiTheme="minorHAnsi"/>
-                <w:b/>
-                <w:bCs/>
-              </w:rPr>
-            </w:pPr>
-            <w:r>
-              <w:rPr>
-                <w:rFonts w:asciiTheme="minorHAnsi" w:hAnsiTheme="minorHAnsi"/>
-                <w:b/>
-                <w:bCs/>
-              </w:rPr>
-              <w:t>Level Sum</w:t>
-            </w:r>
-          </w:p>
-        </w:tc>
-        <w:tc>
-          <w:tcPr>
-            <w:tcW w:w="1377" w:type="dxa"/>
-            <w:tcBorders>
-              <w:left w:val="single" w:sz="2" w:space="0" w:color="000000"/>
-              <w:bottom w:val="single" w:sz="2" w:space="0" w:color="000000"/>
-            </w:tcBorders>
-            <w:tcMar>
-              <w:top w:w="55" w:type="dxa"/>
-              <w:left w:w="55" w:type="dxa"/>
-              <w:bottom w:w="55" w:type="dxa"/>
-              <w:right w:w="55" w:type="dxa"/>
-            </w:tcMar>
-          </w:tcPr>
-          <w:p>
-            <w:pPr>
-              <w:pStyle w:val="TableContents"/>
-              <w:jc w:val="center"/>
-              <w:rPr>
-                <w:rFonts w:asciiTheme="minorHAnsi" w:hAnsiTheme="minorHAnsi"/>
-              </w:rPr>
-            </w:pPr>
-            <w:r>
-              <w:rPr>
-                <w:rFonts w:asciiTheme="minorHAnsi" w:hAnsiTheme="minorHAnsi"/>
-              </w:rPr>
-              <w:t>318</w:t>
-            </w:r>
-          </w:p>
-        </w:tc>
-        <w:tc>
-          <w:tcPr>
-            <w:tcW w:w="1377" w:type="dxa"/>
-            <w:tcBorders>
-              <w:left w:val="single" w:sz="2" w:space="0" w:color="000000"/>
-              <w:bottom w:val="single" w:sz="2" w:space="0" w:color="000000"/>
-            </w:tcBorders>
-            <w:tcMar>
-              <w:top w:w="55" w:type="dxa"/>
-              <w:left w:w="55" w:type="dxa"/>
-              <w:bottom w:w="55" w:type="dxa"/>
-              <w:right w:w="55" w:type="dxa"/>
-            </w:tcMar>
-          </w:tcPr>
-          <w:p>
-            <w:pPr>
-              <w:pStyle w:val="TableContents"/>
-              <w:jc w:val="center"/>
-              <w:rPr>
-                <w:rFonts w:asciiTheme="minorHAnsi" w:hAnsiTheme="minorHAnsi"/>
-              </w:rPr>
-            </w:pPr>
-            <w:r>
-              <w:rPr>
-                <w:rFonts w:asciiTheme="minorHAnsi" w:hAnsiTheme="minorHAnsi"/>
-              </w:rPr>
-              <w:t>320</w:t>
-            </w:r>
-          </w:p>
-        </w:tc>
-        <w:tc>
-          <w:tcPr>
-            <w:tcW w:w="1377" w:type="dxa"/>
-            <w:tcBorders>
-              <w:left w:val="single" w:sz="2" w:space="0" w:color="000000"/>
-              <w:bottom w:val="single" w:sz="2" w:space="0" w:color="000000"/>
-            </w:tcBorders>
-            <w:tcMar>
-              <w:top w:w="55" w:type="dxa"/>
-              <w:left w:w="55" w:type="dxa"/>
-              <w:bottom w:w="55" w:type="dxa"/>
-              <w:right w:w="55" w:type="dxa"/>
-            </w:tcMar>
-          </w:tcPr>
-          <w:p>
-            <w:pPr>
-              <w:pStyle w:val="TableContents"/>
-              <w:jc w:val="center"/>
-              <w:rPr>
-                <w:rFonts w:asciiTheme="minorHAnsi" w:hAnsiTheme="minorHAnsi"/>
-              </w:rPr>
-            </w:pPr>
-            <w:r>
-              <w:rPr>
-                <w:rFonts w:asciiTheme="minorHAnsi" w:hAnsiTheme="minorHAnsi"/>
-              </w:rPr>
-              <w:t>12</w:t>
-            </w:r>
-          </w:p>
-        </w:tc>
-        <w:tc>
-          <w:tcPr>
-            <w:tcW w:w="1377" w:type="dxa"/>
-            <w:tcBorders>
-              <w:left w:val="single" w:sz="2" w:space="0" w:color="000000"/>
-              <w:bottom w:val="single" w:sz="2" w:space="0" w:color="000000"/>
-            </w:tcBorders>
-            <w:tcMar>
-              <w:top w:w="55" w:type="dxa"/>
-              <w:left w:w="55" w:type="dxa"/>
-              <w:bottom w:w="55" w:type="dxa"/>
-              <w:right w:w="55" w:type="dxa"/>
-            </w:tcMar>
-          </w:tcPr>
-          <w:p>
-            <w:pPr>
-              <w:pStyle w:val="TableContents"/>
-              <w:jc w:val="center"/>
-              <w:rPr>
-                <w:rFonts w:asciiTheme="minorHAnsi" w:hAnsiTheme="minorHAnsi"/>
-              </w:rPr>
-            </w:pPr>
-            <w:r>
-              <w:rPr>
-                <w:rFonts w:asciiTheme="minorHAnsi" w:hAnsiTheme="minorHAnsi"/>
-              </w:rPr>
-              <w:t>303.83</w:t>
-            </w:r>
-          </w:p>
-        </w:tc>
-        <w:tc>
-          <w:tcPr>
-            <w:tcW w:w="1377" w:type="dxa"/>
-            <w:tcBorders>
-              <w:left w:val="single" w:sz="2" w:space="0" w:color="000000"/>
-              <w:bottom w:val="single" w:sz="2" w:space="0" w:color="000000"/>
-              <w:right w:val="single" w:sz="2" w:space="0" w:color="000000"/>
-            </w:tcBorders>
-            <w:tcMar>
-              <w:top w:w="55" w:type="dxa"/>
-              <w:left w:w="55" w:type="dxa"/>
-              <w:bottom w:w="55" w:type="dxa"/>
-              <w:right w:w="55" w:type="dxa"/>
-            </w:tcMar>
-          </w:tcPr>
-          <w:p>
-            <w:pPr>
-              <w:pStyle w:val="TableContents"/>
-              <w:jc w:val="center"/>
-              <w:rPr>
-                <w:rFonts w:asciiTheme="minorHAnsi" w:hAnsiTheme="minorHAnsi"/>
-              </w:rPr>
-            </w:pPr>
-            <w:r>
-              <w:rPr>
-                <w:rFonts w:asciiTheme="minorHAnsi" w:hAnsiTheme="minorHAnsi"/>
-              </w:rPr>
-              <w:t>Yes</w:t>
-            </w:r>
-          </w:p>
-        </w:tc>
-      </w:tr>
     </w:tbl>
     <w:p>
       <w:pPr>
@@ -6880,6 +6407,7 @@
         <w:rPr>
           <w:rFonts w:asciiTheme="minorHAnsi" w:hAnsiTheme="minorHAnsi"/>
         </w:rPr>
+        <w:lastRenderedPageBreak/>
         <w:t>Memory consumption charts</w:t>
       </w:r>
     </w:p>
@@ -6913,7 +6441,7 @@
             <wp:cNvGraphicFramePr/>
             <a:graphic xmlns:a="http://schemas.openxmlformats.org/drawingml/2006/main">
               <a:graphicData uri="http://schemas.openxmlformats.org/drawingml/2006/chart">
-                <c:chart xmlns:c="http://schemas.openxmlformats.org/drawingml/2006/chart" xmlns:r="http://schemas.openxmlformats.org/officeDocument/2006/relationships" r:id="rId15"/>
+                <c:chart xmlns:c="http://schemas.openxmlformats.org/drawingml/2006/chart" xmlns:r="http://schemas.openxmlformats.org/officeDocument/2006/relationships" r:id="rId16"/>
               </a:graphicData>
             </a:graphic>
           </wp:anchor>
@@ -6950,7 +6478,7 @@
             <wp:cNvGraphicFramePr/>
             <a:graphic xmlns:a="http://schemas.openxmlformats.org/drawingml/2006/main">
               <a:graphicData uri="http://schemas.openxmlformats.org/drawingml/2006/chart">
-                <c:chart xmlns:c="http://schemas.openxmlformats.org/drawingml/2006/chart" xmlns:r="http://schemas.openxmlformats.org/officeDocument/2006/relationships" r:id="rId16"/>
+                <c:chart xmlns:c="http://schemas.openxmlformats.org/drawingml/2006/chart" xmlns:r="http://schemas.openxmlformats.org/officeDocument/2006/relationships" r:id="rId17"/>
               </a:graphicData>
             </a:graphic>
           </wp:anchor>
@@ -6971,6 +6499,7 @@
           <w:noProof/>
           <w:lang w:eastAsia="en-US" w:bidi="ar-SA"/>
         </w:rPr>
+        <w:lastRenderedPageBreak/>
         <w:drawing>
           <wp:anchor distT="0" distB="0" distL="114300" distR="114300" simplePos="0" relativeHeight="8" behindDoc="0" locked="0" layoutInCell="1" allowOverlap="1" wp14:anchorId="1EC8456F" wp14:editId="041C85AD">
             <wp:simplePos x="0" y="0"/>
@@ -6987,7 +6516,7 @@
             <wp:cNvGraphicFramePr/>
             <a:graphic xmlns:a="http://schemas.openxmlformats.org/drawingml/2006/main">
               <a:graphicData uri="http://schemas.openxmlformats.org/drawingml/2006/chart">
-                <c:chart xmlns:c="http://schemas.openxmlformats.org/drawingml/2006/chart" xmlns:r="http://schemas.openxmlformats.org/officeDocument/2006/relationships" r:id="rId17"/>
+                <c:chart xmlns:c="http://schemas.openxmlformats.org/drawingml/2006/chart" xmlns:r="http://schemas.openxmlformats.org/officeDocument/2006/relationships" r:id="rId18"/>
               </a:graphicData>
             </a:graphic>
           </wp:anchor>
@@ -7011,6 +6540,7 @@
         <w:rPr>
           <w:rFonts w:asciiTheme="minorHAnsi" w:hAnsiTheme="minorHAnsi"/>
         </w:rPr>
+        <w:lastRenderedPageBreak/>
         <w:t>Execution time charts</w:t>
       </w:r>
     </w:p>
@@ -7044,7 +6574,7 @@
             <wp:cNvGraphicFramePr/>
             <a:graphic xmlns:a="http://schemas.openxmlformats.org/drawingml/2006/main">
               <a:graphicData uri="http://schemas.openxmlformats.org/drawingml/2006/chart">
-                <c:chart xmlns:c="http://schemas.openxmlformats.org/drawingml/2006/chart" xmlns:r="http://schemas.openxmlformats.org/officeDocument/2006/relationships" r:id="rId18"/>
+                <c:chart xmlns:c="http://schemas.openxmlformats.org/drawingml/2006/chart" xmlns:r="http://schemas.openxmlformats.org/officeDocument/2006/relationships" r:id="rId19"/>
               </a:graphicData>
             </a:graphic>
           </wp:anchor>
@@ -7081,7 +6611,7 @@
             <wp:cNvGraphicFramePr/>
             <a:graphic xmlns:a="http://schemas.openxmlformats.org/drawingml/2006/main">
               <a:graphicData uri="http://schemas.openxmlformats.org/drawingml/2006/chart">
-                <c:chart xmlns:c="http://schemas.openxmlformats.org/drawingml/2006/chart" xmlns:r="http://schemas.openxmlformats.org/officeDocument/2006/relationships" r:id="rId19"/>
+                <c:chart xmlns:c="http://schemas.openxmlformats.org/drawingml/2006/chart" xmlns:r="http://schemas.openxmlformats.org/officeDocument/2006/relationships" r:id="rId20"/>
               </a:graphicData>
             </a:graphic>
           </wp:anchor>
@@ -7107,6 +6637,7 @@
           <w:noProof/>
           <w:lang w:eastAsia="en-US" w:bidi="ar-SA"/>
         </w:rPr>
+        <w:lastRenderedPageBreak/>
         <w:drawing>
           <wp:anchor distT="0" distB="0" distL="114300" distR="114300" simplePos="0" relativeHeight="11" behindDoc="0" locked="0" layoutInCell="1" allowOverlap="1" wp14:anchorId="780F5A3E" wp14:editId="0005E1E8">
             <wp:simplePos x="0" y="0"/>
@@ -7123,7 +6654,7 @@
             <wp:cNvGraphicFramePr/>
             <a:graphic xmlns:a="http://schemas.openxmlformats.org/drawingml/2006/main">
               <a:graphicData uri="http://schemas.openxmlformats.org/drawingml/2006/chart">
-                <c:chart xmlns:c="http://schemas.openxmlformats.org/drawingml/2006/chart" xmlns:r="http://schemas.openxmlformats.org/officeDocument/2006/relationships" r:id="rId20"/>
+                <c:chart xmlns:c="http://schemas.openxmlformats.org/drawingml/2006/chart" xmlns:r="http://schemas.openxmlformats.org/officeDocument/2006/relationships" r:id="rId21"/>
               </a:graphicData>
             </a:graphic>
           </wp:anchor>
@@ -7368,6 +6899,7 @@
         <w:rPr>
           <w:rFonts w:asciiTheme="minorHAnsi" w:hAnsiTheme="minorHAnsi"/>
         </w:rPr>
+        <w:lastRenderedPageBreak/>
         <w:t>Conclusion</w:t>
       </w:r>
     </w:p>
@@ -7458,8 +6990,81 @@
         <w:pStyle w:val="Textbody"/>
         <w:rPr>
           <w:rFonts w:asciiTheme="minorHAnsi" w:hAnsiTheme="minorHAnsi"/>
-        </w:rPr>
-      </w:pPr>
+          <w:b/>
+          <w:bCs/>
+          <w:sz w:val="28"/>
+          <w:szCs w:val="28"/>
+        </w:rPr>
+      </w:pPr>
+      <w:r>
+        <w:rPr>
+          <w:rFonts w:asciiTheme="minorHAnsi" w:hAnsiTheme="minorHAnsi"/>
+          <w:b/>
+          <w:bCs/>
+          <w:sz w:val="28"/>
+          <w:szCs w:val="28"/>
+        </w:rPr>
+        <w:t>References</w:t>
+      </w:r>
+    </w:p>
+    <w:p>
+      <w:pPr>
+        <w:pStyle w:val="Textbody"/>
+        <w:numPr>
+          <w:ilvl w:val="0"/>
+          <w:numId w:val="9"/>
+        </w:numPr>
+        <w:rPr>
+          <w:rFonts w:asciiTheme="minorHAnsi" w:hAnsiTheme="minorHAnsi"/>
+          <w:bCs/>
+        </w:rPr>
+      </w:pPr>
+      <w:r>
+        <w:rPr>
+          <w:rFonts w:asciiTheme="minorHAnsi" w:hAnsiTheme="minorHAnsi"/>
+        </w:rPr>
+        <w:t xml:space="preserve">Peter Norvig, Stuart J. Russell. </w:t>
+      </w:r>
+      <w:r>
+        <w:rPr>
+          <w:rFonts w:asciiTheme="minorHAnsi" w:hAnsiTheme="minorHAnsi"/>
+        </w:rPr>
+        <w:t>“Artificial Intelligence: A Modern Approach (3rd Edition)”</w:t>
+      </w:r>
+    </w:p>
+    <w:p>
+      <w:pPr>
+        <w:pStyle w:val="Textbody"/>
+        <w:numPr>
+          <w:ilvl w:val="0"/>
+          <w:numId w:val="9"/>
+        </w:numPr>
+        <w:rPr>
+          <w:rFonts w:asciiTheme="minorHAnsi" w:hAnsiTheme="minorHAnsi"/>
+          <w:bCs/>
+        </w:rPr>
+      </w:pPr>
+      <w:r>
+        <w:rPr>
+          <w:rFonts w:asciiTheme="minorHAnsi" w:hAnsiTheme="minorHAnsi"/>
+        </w:rPr>
+        <w:t xml:space="preserve">Udacity AIND forum: </w:t>
+      </w:r>
+      <w:hyperlink r:id="rId22" w:history="1">
+        <w:r>
+          <w:rPr>
+            <w:rStyle w:val="Hyperlink"/>
+            <w:rFonts w:asciiTheme="minorHAnsi" w:hAnsiTheme="minorHAnsi"/>
+          </w:rPr>
+          <w:t>https://discussions.udacity.com/t/uniform-cost-search-faster-than-breadth-first/324045/3</w:t>
+        </w:r>
+      </w:hyperlink>
+      <w:r>
+        <w:rPr>
+          <w:rFonts w:asciiTheme="minorHAnsi" w:hAnsiTheme="minorHAnsi"/>
+        </w:rPr>
+        <w:t xml:space="preserve"> </w:t>
+      </w:r>
     </w:p>
     <w:sectPr>
       <w:pgSz w:w="11906" w:h="16838"/>
@@ -7471,7 +7076,7 @@
 </file>
 
 <file path=word/endnotes.xml><?xml version="1.0" encoding="utf-8"?>
-<w:endnotes xmlns:wpc="http://schemas.microsoft.com/office/word/2010/wordprocessingCanvas" xmlns:mo="http://schemas.microsoft.com/office/mac/office/2008/main" xmlns:mc="http://schemas.openxmlformats.org/markup-compatibility/2006" xmlns:mv="urn:schemas-microsoft-com:mac:vml" xmlns:o="urn:schemas-microsoft-com:office:office" xmlns:r="http://schemas.openxmlformats.org/officeDocument/2006/relationships" xmlns:m="http://schemas.openxmlformats.org/officeDocument/2006/math" xmlns:v="urn:schemas-microsoft-com:vml" xmlns:wp14="http://schemas.microsoft.com/office/word/2010/wordprocessingDrawing" xmlns:wp="http://schemas.openxmlformats.org/drawingml/2006/wordprocessingDrawing" xmlns:w10="urn:schemas-microsoft-com:office:word" xmlns:w="http://schemas.openxmlformats.org/wordprocessingml/2006/main" xmlns:w14="http://schemas.microsoft.com/office/word/2010/wordml" xmlns:w15="http://schemas.microsoft.com/office/word/2012/wordml" xmlns:wpg="http://schemas.microsoft.com/office/word/2010/wordprocessingGroup" xmlns:wpi="http://schemas.microsoft.com/office/word/2010/wordprocessingInk" xmlns:wne="http://schemas.microsoft.com/office/word/2006/wordml" xmlns:wps="http://schemas.microsoft.com/office/word/2010/wordprocessingShape" mc:Ignorable="w14 w15 wp14">
+<w:endnotes xmlns:wpc="http://schemas.microsoft.com/office/word/2010/wordprocessingCanvas" xmlns:mc="http://schemas.openxmlformats.org/markup-compatibility/2006" xmlns:o="urn:schemas-microsoft-com:office:office" xmlns:r="http://schemas.openxmlformats.org/officeDocument/2006/relationships" xmlns:m="http://schemas.openxmlformats.org/officeDocument/2006/math" xmlns:v="urn:schemas-microsoft-com:vml" xmlns:wp14="http://schemas.microsoft.com/office/word/2010/wordprocessingDrawing" xmlns:wp="http://schemas.openxmlformats.org/drawingml/2006/wordprocessingDrawing" xmlns:w10="urn:schemas-microsoft-com:office:word" xmlns:w="http://schemas.openxmlformats.org/wordprocessingml/2006/main" xmlns:w14="http://schemas.microsoft.com/office/word/2010/wordml" xmlns:w15="http://schemas.microsoft.com/office/word/2012/wordml" xmlns:wpg="http://schemas.microsoft.com/office/word/2010/wordprocessingGroup" xmlns:wpi="http://schemas.microsoft.com/office/word/2010/wordprocessingInk" xmlns:wne="http://schemas.microsoft.com/office/word/2006/wordml" xmlns:wps="http://schemas.microsoft.com/office/word/2010/wordprocessingShape" mc:Ignorable="w14 w15 wp14">
   <w:endnote w:type="separator" w:id="-1">
     <w:p>
       <w:r>
@@ -7490,7 +7095,7 @@
 </file>
 
 <file path=word/footnotes.xml><?xml version="1.0" encoding="utf-8"?>
-<w:footnotes xmlns:wpc="http://schemas.microsoft.com/office/word/2010/wordprocessingCanvas" xmlns:mo="http://schemas.microsoft.com/office/mac/office/2008/main" xmlns:mc="http://schemas.openxmlformats.org/markup-compatibility/2006" xmlns:mv="urn:schemas-microsoft-com:mac:vml" xmlns:o="urn:schemas-microsoft-com:office:office" xmlns:r="http://schemas.openxmlformats.org/officeDocument/2006/relationships" xmlns:m="http://schemas.openxmlformats.org/officeDocument/2006/math" xmlns:v="urn:schemas-microsoft-com:vml" xmlns:wp14="http://schemas.microsoft.com/office/word/2010/wordprocessingDrawing" xmlns:wp="http://schemas.openxmlformats.org/drawingml/2006/wordprocessingDrawing" xmlns:w10="urn:schemas-microsoft-com:office:word" xmlns:w="http://schemas.openxmlformats.org/wordprocessingml/2006/main" xmlns:w14="http://schemas.microsoft.com/office/word/2010/wordml" xmlns:w15="http://schemas.microsoft.com/office/word/2012/wordml" xmlns:wpg="http://schemas.microsoft.com/office/word/2010/wordprocessingGroup" xmlns:wpi="http://schemas.microsoft.com/office/word/2010/wordprocessingInk" xmlns:wne="http://schemas.microsoft.com/office/word/2006/wordml" xmlns:wps="http://schemas.microsoft.com/office/word/2010/wordprocessingShape" mc:Ignorable="w14 w15 wp14">
+<w:footnotes xmlns:wpc="http://schemas.microsoft.com/office/word/2010/wordprocessingCanvas" xmlns:mc="http://schemas.openxmlformats.org/markup-compatibility/2006" xmlns:o="urn:schemas-microsoft-com:office:office" xmlns:r="http://schemas.openxmlformats.org/officeDocument/2006/relationships" xmlns:m="http://schemas.openxmlformats.org/officeDocument/2006/math" xmlns:v="urn:schemas-microsoft-com:vml" xmlns:wp14="http://schemas.microsoft.com/office/word/2010/wordprocessingDrawing" xmlns:wp="http://schemas.openxmlformats.org/drawingml/2006/wordprocessingDrawing" xmlns:w10="urn:schemas-microsoft-com:office:word" xmlns:w="http://schemas.openxmlformats.org/wordprocessingml/2006/main" xmlns:w14="http://schemas.microsoft.com/office/word/2010/wordml" xmlns:w15="http://schemas.microsoft.com/office/word/2012/wordml" xmlns:wpg="http://schemas.microsoft.com/office/word/2010/wordprocessingGroup" xmlns:wpi="http://schemas.microsoft.com/office/word/2010/wordprocessingInk" xmlns:wne="http://schemas.microsoft.com/office/word/2006/wordml" xmlns:wps="http://schemas.microsoft.com/office/word/2010/wordprocessingShape" mc:Ignorable="w14 w15 wp14">
   <w:footnote w:type="separator" w:id="-1">
     <w:p>
       <w:r>
@@ -7512,8 +7117,8 @@
 </file>
 
 <file path=word/numbering.xml><?xml version="1.0" encoding="utf-8"?>
-<w:numbering xmlns:wpc="http://schemas.microsoft.com/office/word/2010/wordprocessingCanvas" xmlns:mo="http://schemas.microsoft.com/office/mac/office/2008/main" xmlns:mc="http://schemas.openxmlformats.org/markup-compatibility/2006" xmlns:mv="urn:schemas-microsoft-com:mac:vml" xmlns:o="urn:schemas-microsoft-com:office:office" xmlns:r="http://schemas.openxmlformats.org/officeDocument/2006/relationships" xmlns:m="http://schemas.openxmlformats.org/officeDocument/2006/math" xmlns:v="urn:schemas-microsoft-com:vml" xmlns:wp14="http://schemas.microsoft.com/office/word/2010/wordprocessingDrawing" xmlns:wp="http://schemas.openxmlformats.org/drawingml/2006/wordprocessingDrawing" xmlns:w10="urn:schemas-microsoft-com:office:word" xmlns:w="http://schemas.openxmlformats.org/wordprocessingml/2006/main" xmlns:w14="http://schemas.microsoft.com/office/word/2010/wordml" xmlns:w15="http://schemas.microsoft.com/office/word/2012/wordml" xmlns:wpg="http://schemas.microsoft.com/office/word/2010/wordprocessingGroup" xmlns:wpi="http://schemas.microsoft.com/office/word/2010/wordprocessingInk" xmlns:wne="http://schemas.microsoft.com/office/word/2006/wordml" xmlns:wps="http://schemas.microsoft.com/office/word/2010/wordprocessingShape" mc:Ignorable="w14 w15 wp14">
-  <w:abstractNum w:abstractNumId="0">
+<w:numbering xmlns:wpc="http://schemas.microsoft.com/office/word/2010/wordprocessingCanvas" xmlns:mc="http://schemas.openxmlformats.org/markup-compatibility/2006" xmlns:o="urn:schemas-microsoft-com:office:office" xmlns:r="http://schemas.openxmlformats.org/officeDocument/2006/relationships" xmlns:m="http://schemas.openxmlformats.org/officeDocument/2006/math" xmlns:v="urn:schemas-microsoft-com:vml" xmlns:wp14="http://schemas.microsoft.com/office/word/2010/wordprocessingDrawing" xmlns:wp="http://schemas.openxmlformats.org/drawingml/2006/wordprocessingDrawing" xmlns:w10="urn:schemas-microsoft-com:office:word" xmlns:w="http://schemas.openxmlformats.org/wordprocessingml/2006/main" xmlns:w14="http://schemas.microsoft.com/office/word/2010/wordml" xmlns:w15="http://schemas.microsoft.com/office/word/2012/wordml" xmlns:wpg="http://schemas.microsoft.com/office/word/2010/wordprocessingGroup" xmlns:wpi="http://schemas.microsoft.com/office/word/2010/wordprocessingInk" xmlns:wne="http://schemas.microsoft.com/office/word/2006/wordml" xmlns:wps="http://schemas.microsoft.com/office/word/2010/wordprocessingShape" mc:Ignorable="w14 w15 wp14">
+  <w:abstractNum w:abstractNumId="0" w15:restartNumberingAfterBreak="0">
     <w:nsid w:val="019442F6"/>
     <w:multiLevelType w:val="multilevel"/>
     <w:tmpl w:val="27ECE18E"/>
@@ -7617,7 +7222,182 @@
       </w:rPr>
     </w:lvl>
   </w:abstractNum>
-  <w:abstractNum w:abstractNumId="1">
+  <w:abstractNum w:abstractNumId="1" w15:restartNumberingAfterBreak="0">
+    <w:nsid w:val="03613EC9"/>
+    <w:multiLevelType w:val="hybridMultilevel"/>
+    <w:tmpl w:val="06A67E50"/>
+    <w:lvl w:ilvl="0" w:tplc="0409000F">
+      <w:start w:val="1"/>
+      <w:numFmt w:val="decimal"/>
+      <w:lvlText w:val="%1."/>
+      <w:lvlJc w:val="left"/>
+      <w:pPr>
+        <w:ind w:left="720" w:hanging="360"/>
+      </w:pPr>
+      <w:rPr>
+        <w:rFonts w:hint="default"/>
+      </w:rPr>
+    </w:lvl>
+    <w:lvl w:ilvl="1" w:tplc="04090019" w:tentative="1">
+      <w:start w:val="1"/>
+      <w:numFmt w:val="lowerLetter"/>
+      <w:lvlText w:val="%2."/>
+      <w:lvlJc w:val="left"/>
+      <w:pPr>
+        <w:ind w:left="1440" w:hanging="360"/>
+      </w:pPr>
+    </w:lvl>
+    <w:lvl w:ilvl="2" w:tplc="0409001B" w:tentative="1">
+      <w:start w:val="1"/>
+      <w:numFmt w:val="lowerRoman"/>
+      <w:lvlText w:val="%3."/>
+      <w:lvlJc w:val="right"/>
+      <w:pPr>
+        <w:ind w:left="2160" w:hanging="180"/>
+      </w:pPr>
+    </w:lvl>
+    <w:lvl w:ilvl="3" w:tplc="0409000F" w:tentative="1">
+      <w:start w:val="1"/>
+      <w:numFmt w:val="decimal"/>
+      <w:lvlText w:val="%4."/>
+      <w:lvlJc w:val="left"/>
+      <w:pPr>
+        <w:ind w:left="2880" w:hanging="360"/>
+      </w:pPr>
+    </w:lvl>
+    <w:lvl w:ilvl="4" w:tplc="04090019" w:tentative="1">
+      <w:start w:val="1"/>
+      <w:numFmt w:val="lowerLetter"/>
+      <w:lvlText w:val="%5."/>
+      <w:lvlJc w:val="left"/>
+      <w:pPr>
+        <w:ind w:left="3600" w:hanging="360"/>
+      </w:pPr>
+    </w:lvl>
+    <w:lvl w:ilvl="5" w:tplc="0409001B" w:tentative="1">
+      <w:start w:val="1"/>
+      <w:numFmt w:val="lowerRoman"/>
+      <w:lvlText w:val="%6."/>
+      <w:lvlJc w:val="right"/>
+      <w:pPr>
+        <w:ind w:left="4320" w:hanging="180"/>
+      </w:pPr>
+    </w:lvl>
+    <w:lvl w:ilvl="6" w:tplc="0409000F" w:tentative="1">
+      <w:start w:val="1"/>
+      <w:numFmt w:val="decimal"/>
+      <w:lvlText w:val="%7."/>
+      <w:lvlJc w:val="left"/>
+      <w:pPr>
+        <w:ind w:left="5040" w:hanging="360"/>
+      </w:pPr>
+    </w:lvl>
+    <w:lvl w:ilvl="7" w:tplc="04090019" w:tentative="1">
+      <w:start w:val="1"/>
+      <w:numFmt w:val="lowerLetter"/>
+      <w:lvlText w:val="%8."/>
+      <w:lvlJc w:val="left"/>
+      <w:pPr>
+        <w:ind w:left="5760" w:hanging="360"/>
+      </w:pPr>
+    </w:lvl>
+    <w:lvl w:ilvl="8" w:tplc="0409001B" w:tentative="1">
+      <w:start w:val="1"/>
+      <w:numFmt w:val="lowerRoman"/>
+      <w:lvlText w:val="%9."/>
+      <w:lvlJc w:val="right"/>
+      <w:pPr>
+        <w:ind w:left="6480" w:hanging="180"/>
+      </w:pPr>
+    </w:lvl>
+  </w:abstractNum>
+  <w:abstractNum w:abstractNumId="2" w15:restartNumberingAfterBreak="0">
+    <w:nsid w:val="16ED3DA1"/>
+    <w:multiLevelType w:val="hybridMultilevel"/>
+    <w:tmpl w:val="34D09EE6"/>
+    <w:lvl w:ilvl="0" w:tplc="0409000F">
+      <w:start w:val="1"/>
+      <w:numFmt w:val="decimal"/>
+      <w:lvlText w:val="%1."/>
+      <w:lvlJc w:val="left"/>
+      <w:pPr>
+        <w:ind w:left="720" w:hanging="360"/>
+      </w:pPr>
+    </w:lvl>
+    <w:lvl w:ilvl="1" w:tplc="04090019" w:tentative="1">
+      <w:start w:val="1"/>
+      <w:numFmt w:val="lowerLetter"/>
+      <w:lvlText w:val="%2."/>
+      <w:lvlJc w:val="left"/>
+      <w:pPr>
+        <w:ind w:left="1440" w:hanging="360"/>
+      </w:pPr>
+    </w:lvl>
+    <w:lvl w:ilvl="2" w:tplc="0409001B" w:tentative="1">
+      <w:start w:val="1"/>
+      <w:numFmt w:val="lowerRoman"/>
+      <w:lvlText w:val="%3."/>
+      <w:lvlJc w:val="right"/>
+      <w:pPr>
+        <w:ind w:left="2160" w:hanging="180"/>
+      </w:pPr>
+    </w:lvl>
+    <w:lvl w:ilvl="3" w:tplc="0409000F" w:tentative="1">
+      <w:start w:val="1"/>
+      <w:numFmt w:val="decimal"/>
+      <w:lvlText w:val="%4."/>
+      <w:lvlJc w:val="left"/>
+      <w:pPr>
+        <w:ind w:left="2880" w:hanging="360"/>
+      </w:pPr>
+    </w:lvl>
+    <w:lvl w:ilvl="4" w:tplc="04090019" w:tentative="1">
+      <w:start w:val="1"/>
+      <w:numFmt w:val="lowerLetter"/>
+      <w:lvlText w:val="%5."/>
+      <w:lvlJc w:val="left"/>
+      <w:pPr>
+        <w:ind w:left="3600" w:hanging="360"/>
+      </w:pPr>
+    </w:lvl>
+    <w:lvl w:ilvl="5" w:tplc="0409001B" w:tentative="1">
+      <w:start w:val="1"/>
+      <w:numFmt w:val="lowerRoman"/>
+      <w:lvlText w:val="%6."/>
+      <w:lvlJc w:val="right"/>
+      <w:pPr>
+        <w:ind w:left="4320" w:hanging="180"/>
+      </w:pPr>
+    </w:lvl>
+    <w:lvl w:ilvl="6" w:tplc="0409000F" w:tentative="1">
+      <w:start w:val="1"/>
+      <w:numFmt w:val="decimal"/>
+      <w:lvlText w:val="%7."/>
+      <w:lvlJc w:val="left"/>
+      <w:pPr>
+        <w:ind w:left="5040" w:hanging="360"/>
+      </w:pPr>
+    </w:lvl>
+    <w:lvl w:ilvl="7" w:tplc="04090019" w:tentative="1">
+      <w:start w:val="1"/>
+      <w:numFmt w:val="lowerLetter"/>
+      <w:lvlText w:val="%8."/>
+      <w:lvlJc w:val="left"/>
+      <w:pPr>
+        <w:ind w:left="5760" w:hanging="360"/>
+      </w:pPr>
+    </w:lvl>
+    <w:lvl w:ilvl="8" w:tplc="0409001B" w:tentative="1">
+      <w:start w:val="1"/>
+      <w:numFmt w:val="lowerRoman"/>
+      <w:lvlText w:val="%9."/>
+      <w:lvlJc w:val="right"/>
+      <w:pPr>
+        <w:ind w:left="6480" w:hanging="180"/>
+      </w:pPr>
+    </w:lvl>
+  </w:abstractNum>
+  <w:abstractNum w:abstractNumId="3" w15:restartNumberingAfterBreak="0">
     <w:nsid w:val="29014A05"/>
     <w:multiLevelType w:val="multilevel"/>
     <w:tmpl w:val="E6F837B4"/>
@@ -7721,7 +7501,7 @@
       </w:rPr>
     </w:lvl>
   </w:abstractNum>
-  <w:abstractNum w:abstractNumId="2">
+  <w:abstractNum w:abstractNumId="4" w15:restartNumberingAfterBreak="0">
     <w:nsid w:val="3A5D453C"/>
     <w:multiLevelType w:val="multilevel"/>
     <w:tmpl w:val="97CCED06"/>
@@ -7825,7 +7605,7 @@
       </w:rPr>
     </w:lvl>
   </w:abstractNum>
-  <w:abstractNum w:abstractNumId="3">
+  <w:abstractNum w:abstractNumId="5" w15:restartNumberingAfterBreak="0">
     <w:nsid w:val="5BE4089A"/>
     <w:multiLevelType w:val="multilevel"/>
     <w:tmpl w:val="41F6EABC"/>
@@ -7929,7 +7709,7 @@
       </w:rPr>
     </w:lvl>
   </w:abstractNum>
-  <w:abstractNum w:abstractNumId="4">
+  <w:abstractNum w:abstractNumId="6" w15:restartNumberingAfterBreak="0">
     <w:nsid w:val="6E230DBE"/>
     <w:multiLevelType w:val="multilevel"/>
     <w:tmpl w:val="D16A910E"/>
@@ -8033,7 +7813,7 @@
       </w:rPr>
     </w:lvl>
   </w:abstractNum>
-  <w:abstractNum w:abstractNumId="5">
+  <w:abstractNum w:abstractNumId="7" w15:restartNumberingAfterBreak="0">
     <w:nsid w:val="75B14871"/>
     <w:multiLevelType w:val="multilevel"/>
     <w:tmpl w:val="98C2E082"/>
@@ -8137,7 +7917,7 @@
       </w:rPr>
     </w:lvl>
   </w:abstractNum>
-  <w:abstractNum w:abstractNumId="6">
+  <w:abstractNum w:abstractNumId="8" w15:restartNumberingAfterBreak="0">
     <w:nsid w:val="76974C42"/>
     <w:multiLevelType w:val="multilevel"/>
     <w:tmpl w:val="A8DA3242"/>
@@ -8242,25 +8022,31 @@
     </w:lvl>
   </w:abstractNum>
   <w:num w:numId="1">
-    <w:abstractNumId w:val="4"/>
+    <w:abstractNumId w:val="6"/>
   </w:num>
   <w:num w:numId="2">
     <w:abstractNumId w:val="0"/>
   </w:num>
   <w:num w:numId="3">
+    <w:abstractNumId w:val="7"/>
+  </w:num>
+  <w:num w:numId="4">
+    <w:abstractNumId w:val="3"/>
+  </w:num>
+  <w:num w:numId="5">
+    <w:abstractNumId w:val="4"/>
+  </w:num>
+  <w:num w:numId="6">
     <w:abstractNumId w:val="5"/>
   </w:num>
-  <w:num w:numId="4">
+  <w:num w:numId="7">
+    <w:abstractNumId w:val="8"/>
+  </w:num>
+  <w:num w:numId="8">
     <w:abstractNumId w:val="1"/>
   </w:num>
-  <w:num w:numId="5">
+  <w:num w:numId="9">
     <w:abstractNumId w:val="2"/>
-  </w:num>
-  <w:num w:numId="6">
-    <w:abstractNumId w:val="3"/>
-  </w:num>
-  <w:num w:numId="7">
-    <w:abstractNumId w:val="6"/>
   </w:num>
 </w:numbering>
 </file>
@@ -8285,7 +8071,7 @@
       </w:pPr>
     </w:pPrDefault>
   </w:docDefaults>
-  <w:latentStyles w:defLockedState="0" w:defUIPriority="99" w:defSemiHidden="0" w:defUnhideWhenUsed="0" w:defQFormat="0" w:count="382">
+  <w:latentStyles w:defLockedState="0" w:defUIPriority="99" w:defSemiHidden="0" w:defUnhideWhenUsed="0" w:defQFormat="0" w:count="371">
     <w:lsdException w:name="Normal" w:uiPriority="0" w:qFormat="1"/>
     <w:lsdException w:name="heading 1" w:uiPriority="9" w:qFormat="1"/>
     <w:lsdException w:name="heading 2" w:semiHidden="1" w:uiPriority="9" w:unhideWhenUsed="1" w:qFormat="1"/>
@@ -8657,8 +8443,6 @@
     <w:lsdException w:name="List Table 5 Dark Accent 6" w:uiPriority="50"/>
     <w:lsdException w:name="List Table 6 Colorful Accent 6" w:uiPriority="51"/>
     <w:lsdException w:name="List Table 7 Colorful Accent 6" w:uiPriority="52"/>
-    <w:lsdException w:name="Mention" w:semiHidden="1" w:unhideWhenUsed="1"/>
-    <w:lsdException w:name="Smart Hyperlink" w:semiHidden="1" w:unhideWhenUsed="1"/>
   </w:latentStyles>
   <w:style w:type="paragraph" w:default="1" w:styleId="Normal">
     <w:name w:val="Normal"/>
@@ -8838,6 +8622,17 @@
       <w:rFonts w:ascii="OpenSymbol" w:eastAsia="OpenSymbol" w:hAnsi="OpenSymbol" w:cs="OpenSymbol"/>
     </w:rPr>
   </w:style>
+  <w:style w:type="character" w:styleId="Hyperlink">
+    <w:name w:val="Hyperlink"/>
+    <w:basedOn w:val="DefaultParagraphFont"/>
+    <w:uiPriority w:val="99"/>
+    <w:unhideWhenUsed/>
+    <w:rsid w:val="00496312"/>
+    <w:rPr>
+      <w:color w:val="0563C1" w:themeColor="hyperlink"/>
+      <w:u w:val="single"/>
+    </w:rPr>
+  </w:style>
 </w:styles>
 </file>
 
@@ -8907,13 +8702,13 @@
               <c:formatCode>General</c:formatCode>
               <c:ptCount val="3"/>
               <c:pt idx="0">
-                <c:v>43.0</c:v>
+                <c:v>43</c:v>
               </c:pt>
               <c:pt idx="1">
-                <c:v>12.0</c:v>
+                <c:v>12</c:v>
               </c:pt>
               <c:pt idx="2">
-                <c:v>55.0</c:v>
+                <c:v>55</c:v>
               </c:pt>
             </c:numLit>
           </c:val>
@@ -8927,11 +8722,11 @@
           <c:showBubbleSize val="0"/>
         </c:dLbls>
         <c:gapWidth val="150"/>
-        <c:axId val="1325185264"/>
-        <c:axId val="1325182720"/>
+        <c:axId val="324897664"/>
+        <c:axId val="324900016"/>
       </c:barChart>
       <c:valAx>
-        <c:axId val="1325182720"/>
+        <c:axId val="324900016"/>
         <c:scaling>
           <c:orientation val="minMax"/>
         </c:scaling>
@@ -8985,12 +8780,12 @@
             <a:endParaRPr lang="en-US"/>
           </a:p>
         </c:txPr>
-        <c:crossAx val="1325185264"/>
-        <c:crossesAt val="0.0"/>
+        <c:crossAx val="324897664"/>
+        <c:crossesAt val="0"/>
         <c:crossBetween val="between"/>
       </c:valAx>
       <c:catAx>
-        <c:axId val="1325185264"/>
+        <c:axId val="324897664"/>
         <c:scaling>
           <c:orientation val="minMax"/>
         </c:scaling>
@@ -9017,8 +8812,8 @@
             <a:endParaRPr lang="en-US"/>
           </a:p>
         </c:txPr>
-        <c:crossAx val="1325182720"/>
-        <c:crossesAt val="0.0"/>
+        <c:crossAx val="324900016"/>
+        <c:crossesAt val="0"/>
         <c:auto val="1"/>
         <c:lblAlgn val="ctr"/>
         <c:lblOffset val="100"/>
@@ -9112,10 +8907,10 @@
               <c:formatCode>General</c:formatCode>
               <c:ptCount val="2"/>
               <c:pt idx="0">
-                <c:v>0.028</c:v>
+                <c:v>2.8000000000000001E-2</c:v>
               </c:pt>
               <c:pt idx="1">
-                <c:v>0.675</c:v>
+                <c:v>0.67500000000000004</c:v>
               </c:pt>
             </c:numLit>
           </c:val>
@@ -9129,11 +8924,11 @@
           <c:showBubbleSize val="0"/>
         </c:dLbls>
         <c:gapWidth val="150"/>
-        <c:axId val="1376022512"/>
-        <c:axId val="1375906544"/>
+        <c:axId val="330288272"/>
+        <c:axId val="330289056"/>
       </c:barChart>
       <c:valAx>
-        <c:axId val="1375906544"/>
+        <c:axId val="330289056"/>
         <c:scaling>
           <c:orientation val="minMax"/>
         </c:scaling>
@@ -9187,12 +8982,12 @@
             <a:endParaRPr lang="en-US"/>
           </a:p>
         </c:txPr>
-        <c:crossAx val="1376022512"/>
-        <c:crossesAt val="0.0"/>
+        <c:crossAx val="330288272"/>
+        <c:crossesAt val="0"/>
         <c:crossBetween val="between"/>
       </c:valAx>
       <c:catAx>
-        <c:axId val="1376022512"/>
+        <c:axId val="330288272"/>
         <c:scaling>
           <c:orientation val="minMax"/>
         </c:scaling>
@@ -9219,8 +9014,8 @@
             <a:endParaRPr lang="en-US"/>
           </a:p>
         </c:txPr>
-        <c:crossAx val="1375906544"/>
-        <c:crossesAt val="0.0"/>
+        <c:crossAx val="330289056"/>
+        <c:crossesAt val="0"/>
         <c:auto val="1"/>
         <c:lblAlgn val="ctr"/>
         <c:lblOffset val="100"/>
@@ -9317,7 +9112,7 @@
                 <c:v>3.01</c:v>
               </c:pt>
               <c:pt idx="1">
-                <c:v>61.425</c:v>
+                <c:v>61.424999999999997</c:v>
               </c:pt>
             </c:numLit>
           </c:val>
@@ -9331,11 +9126,11 @@
           <c:showBubbleSize val="0"/>
         </c:dLbls>
         <c:gapWidth val="150"/>
-        <c:axId val="1376037456"/>
-        <c:axId val="1376034608"/>
+        <c:axId val="330289840"/>
+        <c:axId val="330289448"/>
       </c:barChart>
       <c:valAx>
-        <c:axId val="1376034608"/>
+        <c:axId val="330289448"/>
         <c:scaling>
           <c:orientation val="minMax"/>
         </c:scaling>
@@ -9389,12 +9184,12 @@
             <a:endParaRPr lang="en-US"/>
           </a:p>
         </c:txPr>
-        <c:crossAx val="1376037456"/>
-        <c:crossesAt val="0.0"/>
+        <c:crossAx val="330289840"/>
+        <c:crossesAt val="0"/>
         <c:crossBetween val="between"/>
       </c:valAx>
       <c:catAx>
-        <c:axId val="1376037456"/>
+        <c:axId val="330289840"/>
         <c:scaling>
           <c:orientation val="minMax"/>
         </c:scaling>
@@ -9421,8 +9216,8 @@
             <a:endParaRPr lang="en-US"/>
           </a:p>
         </c:txPr>
-        <c:crossAx val="1376034608"/>
-        <c:crossesAt val="0.0"/>
+        <c:crossAx val="330289448"/>
+        <c:crossesAt val="0"/>
         <c:auto val="1"/>
         <c:lblAlgn val="ctr"/>
         <c:lblOffset val="100"/>
@@ -9533,11 +9328,11 @@
           <c:showBubbleSize val="0"/>
         </c:dLbls>
         <c:gapWidth val="150"/>
-        <c:axId val="1377486864"/>
-        <c:axId val="1377483472"/>
+        <c:axId val="330291016"/>
+        <c:axId val="330290624"/>
       </c:barChart>
       <c:valAx>
-        <c:axId val="1377483472"/>
+        <c:axId val="330290624"/>
         <c:scaling>
           <c:orientation val="minMax"/>
         </c:scaling>
@@ -9591,12 +9386,12 @@
             <a:endParaRPr lang="en-US"/>
           </a:p>
         </c:txPr>
-        <c:crossAx val="1377486864"/>
-        <c:crossesAt val="0.0"/>
+        <c:crossAx val="330291016"/>
+        <c:crossesAt val="0"/>
         <c:crossBetween val="between"/>
       </c:valAx>
       <c:catAx>
-        <c:axId val="1377486864"/>
+        <c:axId val="330291016"/>
         <c:scaling>
           <c:orientation val="minMax"/>
         </c:scaling>
@@ -9623,8 +9418,8 @@
             <a:endParaRPr lang="en-US"/>
           </a:p>
         </c:txPr>
-        <c:crossAx val="1377483472"/>
-        <c:crossesAt val="0.0"/>
+        <c:crossAx val="330290624"/>
+        <c:crossesAt val="0"/>
         <c:auto val="1"/>
         <c:lblAlgn val="ctr"/>
         <c:lblOffset val="100"/>
@@ -9721,13 +9516,13 @@
               <c:formatCode>General</c:formatCode>
               <c:ptCount val="3"/>
               <c:pt idx="0">
-                <c:v>3343.0</c:v>
+                <c:v>3343</c:v>
               </c:pt>
               <c:pt idx="1">
-                <c:v>582.0</c:v>
+                <c:v>582</c:v>
               </c:pt>
               <c:pt idx="2">
-                <c:v>4852.0</c:v>
+                <c:v>4852</c:v>
               </c:pt>
             </c:numLit>
           </c:val>
@@ -9741,11 +9536,11 @@
           <c:showBubbleSize val="0"/>
         </c:dLbls>
         <c:gapWidth val="150"/>
-        <c:axId val="1325082672"/>
-        <c:axId val="1324846128"/>
+        <c:axId val="138751688"/>
+        <c:axId val="138752080"/>
       </c:barChart>
       <c:valAx>
-        <c:axId val="1324846128"/>
+        <c:axId val="138752080"/>
         <c:scaling>
           <c:orientation val="minMax"/>
         </c:scaling>
@@ -9799,12 +9594,12 @@
             <a:endParaRPr lang="en-US"/>
           </a:p>
         </c:txPr>
-        <c:crossAx val="1325082672"/>
-        <c:crossesAt val="0.0"/>
+        <c:crossAx val="138751688"/>
+        <c:crossesAt val="0"/>
         <c:crossBetween val="between"/>
       </c:valAx>
       <c:catAx>
-        <c:axId val="1325082672"/>
+        <c:axId val="138751688"/>
         <c:scaling>
           <c:orientation val="minMax"/>
         </c:scaling>
@@ -9831,8 +9626,8 @@
             <a:endParaRPr lang="en-US"/>
           </a:p>
         </c:txPr>
-        <c:crossAx val="1324846128"/>
-        <c:crossesAt val="0.0"/>
+        <c:crossAx val="138752080"/>
+        <c:crossesAt val="0"/>
         <c:auto val="1"/>
         <c:lblAlgn val="ctr"/>
         <c:lblOffset val="100"/>
@@ -9929,13 +9724,13 @@
               <c:formatCode>General</c:formatCode>
               <c:ptCount val="3"/>
               <c:pt idx="0">
-                <c:v>14663.0</c:v>
+                <c:v>14663</c:v>
               </c:pt>
               <c:pt idx="1">
-                <c:v>627.0</c:v>
+                <c:v>627</c:v>
               </c:pt>
               <c:pt idx="2">
-                <c:v>18235.0</c:v>
+                <c:v>18235</c:v>
               </c:pt>
             </c:numLit>
           </c:val>
@@ -9949,11 +9744,11 @@
           <c:showBubbleSize val="0"/>
         </c:dLbls>
         <c:gapWidth val="150"/>
-        <c:axId val="852409776"/>
-        <c:axId val="852407232"/>
+        <c:axId val="333641304"/>
+        <c:axId val="333642480"/>
       </c:barChart>
       <c:valAx>
-        <c:axId val="852407232"/>
+        <c:axId val="333642480"/>
         <c:scaling>
           <c:orientation val="minMax"/>
         </c:scaling>
@@ -10007,12 +9802,12 @@
             <a:endParaRPr lang="en-US"/>
           </a:p>
         </c:txPr>
-        <c:crossAx val="852409776"/>
-        <c:crossesAt val="0.0"/>
+        <c:crossAx val="333641304"/>
+        <c:crossesAt val="0"/>
         <c:crossBetween val="between"/>
       </c:valAx>
       <c:catAx>
-        <c:axId val="852409776"/>
+        <c:axId val="333641304"/>
         <c:scaling>
           <c:orientation val="minMax"/>
         </c:scaling>
@@ -10039,8 +9834,8 @@
             <a:endParaRPr lang="en-US"/>
           </a:p>
         </c:txPr>
-        <c:crossAx val="852407232"/>
-        <c:crossesAt val="0.0"/>
+        <c:crossAx val="333642480"/>
+        <c:crossesAt val="0"/>
         <c:auto val="1"/>
         <c:lblAlgn val="ctr"/>
         <c:lblOffset val="100"/>
@@ -10137,13 +9932,13 @@
               <c:formatCode>General</c:formatCode>
               <c:ptCount val="3"/>
               <c:pt idx="0">
-                <c:v>0.028</c:v>
+                <c:v>2.8000000000000001E-2</c:v>
               </c:pt>
               <c:pt idx="1">
-                <c:v>0.008</c:v>
+                <c:v>8.0000000000000002E-3</c:v>
               </c:pt>
               <c:pt idx="2">
-                <c:v>0.035</c:v>
+                <c:v>3.5000000000000003E-2</c:v>
               </c:pt>
             </c:numLit>
           </c:val>
@@ -10157,11 +9952,11 @@
           <c:showBubbleSize val="0"/>
         </c:dLbls>
         <c:gapWidth val="150"/>
-        <c:axId val="852393312"/>
-        <c:axId val="852388800"/>
+        <c:axId val="333642872"/>
+        <c:axId val="333640128"/>
       </c:barChart>
       <c:valAx>
-        <c:axId val="852388800"/>
+        <c:axId val="333640128"/>
         <c:scaling>
           <c:orientation val="minMax"/>
         </c:scaling>
@@ -10215,12 +10010,12 @@
             <a:endParaRPr lang="en-US"/>
           </a:p>
         </c:txPr>
-        <c:crossAx val="852393312"/>
-        <c:crossesAt val="0.0"/>
+        <c:crossAx val="333642872"/>
+        <c:crossesAt val="0"/>
         <c:crossBetween val="between"/>
       </c:valAx>
       <c:catAx>
-        <c:axId val="852393312"/>
+        <c:axId val="333642872"/>
         <c:scaling>
           <c:orientation val="minMax"/>
         </c:scaling>
@@ -10247,8 +10042,8 @@
             <a:endParaRPr lang="en-US"/>
           </a:p>
         </c:txPr>
-        <c:crossAx val="852388800"/>
-        <c:crossesAt val="0.0"/>
+        <c:crossAx val="333640128"/>
+        <c:crossesAt val="0"/>
         <c:auto val="1"/>
         <c:lblAlgn val="ctr"/>
         <c:lblOffset val="100"/>
@@ -10348,10 +10143,10 @@
                 <c:v>11.769</c:v>
               </c:pt>
               <c:pt idx="1">
-                <c:v>2.704</c:v>
+                <c:v>2.7040000000000002</c:v>
               </c:pt>
               <c:pt idx="2">
-                <c:v>9.672</c:v>
+                <c:v>9.6720000000000006</c:v>
               </c:pt>
             </c:numLit>
           </c:val>
@@ -10365,11 +10160,11 @@
           <c:showBubbleSize val="0"/>
         </c:dLbls>
         <c:gapWidth val="150"/>
-        <c:axId val="1266402640"/>
-        <c:axId val="1120094848"/>
+        <c:axId val="333641696"/>
+        <c:axId val="333642088"/>
       </c:barChart>
       <c:valAx>
-        <c:axId val="1120094848"/>
+        <c:axId val="333642088"/>
         <c:scaling>
           <c:orientation val="minMax"/>
         </c:scaling>
@@ -10423,12 +10218,12 @@
             <a:endParaRPr lang="en-US"/>
           </a:p>
         </c:txPr>
-        <c:crossAx val="1266402640"/>
-        <c:crossesAt val="0.0"/>
+        <c:crossAx val="333641696"/>
+        <c:crossesAt val="0"/>
         <c:crossBetween val="between"/>
       </c:valAx>
       <c:catAx>
-        <c:axId val="1266402640"/>
+        <c:axId val="333641696"/>
         <c:scaling>
           <c:orientation val="minMax"/>
         </c:scaling>
@@ -10455,8 +10250,8 @@
             <a:endParaRPr lang="en-US"/>
           </a:p>
         </c:txPr>
-        <c:crossAx val="1120094848"/>
-        <c:crossesAt val="0.0"/>
+        <c:crossAx val="333642088"/>
+        <c:crossesAt val="0"/>
         <c:auto val="1"/>
         <c:lblAlgn val="ctr"/>
         <c:lblOffset val="100"/>
@@ -10553,13 +10348,13 @@
               <c:formatCode>General</c:formatCode>
               <c:ptCount val="3"/>
               <c:pt idx="0">
-                <c:v>87.707</c:v>
+                <c:v>87.706999999999994</c:v>
               </c:pt>
               <c:pt idx="1">
-                <c:v>2.763</c:v>
+                <c:v>2.7629999999999999</c:v>
               </c:pt>
               <c:pt idx="2">
-                <c:v>42.841</c:v>
+                <c:v>42.841000000000001</c:v>
               </c:pt>
             </c:numLit>
           </c:val>
@@ -10573,11 +10368,11 @@
           <c:showBubbleSize val="0"/>
         </c:dLbls>
         <c:gapWidth val="150"/>
-        <c:axId val="1266279504"/>
-        <c:axId val="1377565584"/>
+        <c:axId val="327795816"/>
+        <c:axId val="327795424"/>
       </c:barChart>
       <c:valAx>
-        <c:axId val="1377565584"/>
+        <c:axId val="327795424"/>
         <c:scaling>
           <c:orientation val="minMax"/>
         </c:scaling>
@@ -10631,12 +10426,12 @@
             <a:endParaRPr lang="en-US"/>
           </a:p>
         </c:txPr>
-        <c:crossAx val="1266279504"/>
-        <c:crossesAt val="0.0"/>
+        <c:crossAx val="327795816"/>
+        <c:crossesAt val="0"/>
         <c:crossBetween val="between"/>
       </c:valAx>
       <c:catAx>
-        <c:axId val="1266279504"/>
+        <c:axId val="327795816"/>
         <c:scaling>
           <c:orientation val="minMax"/>
         </c:scaling>
@@ -10663,8 +10458,8 @@
             <a:endParaRPr lang="en-US"/>
           </a:p>
         </c:txPr>
-        <c:crossAx val="1377565584"/>
-        <c:crossesAt val="0.0"/>
+        <c:crossAx val="327795424"/>
+        <c:crossesAt val="0"/>
         <c:auto val="1"/>
         <c:lblAlgn val="ctr"/>
         <c:lblOffset val="100"/>
@@ -10758,10 +10553,10 @@
               <c:formatCode>General</c:formatCode>
               <c:ptCount val="2"/>
               <c:pt idx="0">
-                <c:v>41.0</c:v>
+                <c:v>41</c:v>
               </c:pt>
               <c:pt idx="1">
-                <c:v>11.0</c:v>
+                <c:v>11</c:v>
               </c:pt>
             </c:numLit>
           </c:val>
@@ -10775,11 +10570,11 @@
           <c:showBubbleSize val="0"/>
         </c:dLbls>
         <c:gapWidth val="150"/>
-        <c:axId val="852374096"/>
-        <c:axId val="852370704"/>
+        <c:axId val="327795032"/>
+        <c:axId val="327796208"/>
       </c:barChart>
       <c:valAx>
-        <c:axId val="852370704"/>
+        <c:axId val="327796208"/>
         <c:scaling>
           <c:orientation val="minMax"/>
         </c:scaling>
@@ -10833,12 +10628,12 @@
             <a:endParaRPr lang="en-US"/>
           </a:p>
         </c:txPr>
-        <c:crossAx val="852374096"/>
-        <c:crossesAt val="0.0"/>
+        <c:crossAx val="327795032"/>
+        <c:crossesAt val="0"/>
         <c:crossBetween val="between"/>
       </c:valAx>
       <c:catAx>
-        <c:axId val="852374096"/>
+        <c:axId val="327795032"/>
         <c:scaling>
           <c:orientation val="minMax"/>
         </c:scaling>
@@ -10865,8 +10660,8 @@
             <a:endParaRPr lang="en-US"/>
           </a:p>
         </c:txPr>
-        <c:crossAx val="852370704"/>
-        <c:crossesAt val="0.0"/>
+        <c:crossAx val="327796208"/>
+        <c:crossesAt val="0"/>
         <c:auto val="1"/>
         <c:lblAlgn val="ctr"/>
         <c:lblOffset val="100"/>
@@ -10960,10 +10755,10 @@
               <c:formatCode>General</c:formatCode>
               <c:ptCount val="2"/>
               <c:pt idx="0">
-                <c:v>1450.0</c:v>
+                <c:v>1450</c:v>
               </c:pt>
               <c:pt idx="1">
-                <c:v>86.0</c:v>
+                <c:v>86</c:v>
               </c:pt>
             </c:numLit>
           </c:val>
@@ -10977,11 +10772,11 @@
           <c:showBubbleSize val="0"/>
         </c:dLbls>
         <c:gapWidth val="150"/>
-        <c:axId val="1323118672"/>
-        <c:axId val="1323240288"/>
+        <c:axId val="327794640"/>
+        <c:axId val="327796600"/>
       </c:barChart>
       <c:valAx>
-        <c:axId val="1323240288"/>
+        <c:axId val="327796600"/>
         <c:scaling>
           <c:orientation val="minMax"/>
         </c:scaling>
@@ -11035,12 +10830,12 @@
             <a:endParaRPr lang="en-US"/>
           </a:p>
         </c:txPr>
-        <c:crossAx val="1323118672"/>
-        <c:crossesAt val="0.0"/>
+        <c:crossAx val="327794640"/>
+        <c:crossesAt val="0"/>
         <c:crossBetween val="between"/>
       </c:valAx>
       <c:catAx>
-        <c:axId val="1323118672"/>
+        <c:axId val="327794640"/>
         <c:scaling>
           <c:orientation val="minMax"/>
         </c:scaling>
@@ -11067,8 +10862,8 @@
             <a:endParaRPr lang="en-US"/>
           </a:p>
         </c:txPr>
-        <c:crossAx val="1323240288"/>
-        <c:crossesAt val="0.0"/>
+        <c:crossAx val="327796600"/>
+        <c:crossesAt val="0"/>
         <c:auto val="1"/>
         <c:lblAlgn val="ctr"/>
         <c:lblOffset val="100"/>
@@ -11162,10 +10957,10 @@
               <c:formatCode>General</c:formatCode>
               <c:ptCount val="2"/>
               <c:pt idx="0">
-                <c:v>5040.0</c:v>
+                <c:v>5040</c:v>
               </c:pt>
               <c:pt idx="1">
-                <c:v>318.0</c:v>
+                <c:v>318</c:v>
               </c:pt>
             </c:numLit>
           </c:val>
@@ -11179,11 +10974,11 @@
           <c:showBubbleSize val="0"/>
         </c:dLbls>
         <c:gapWidth val="150"/>
-        <c:axId val="1376666736"/>
-        <c:axId val="1376664192"/>
+        <c:axId val="330287488"/>
+        <c:axId val="327797776"/>
       </c:barChart>
       <c:valAx>
-        <c:axId val="1376664192"/>
+        <c:axId val="327797776"/>
         <c:scaling>
           <c:orientation val="minMax"/>
         </c:scaling>
@@ -11237,12 +11032,12 @@
             <a:endParaRPr lang="en-US"/>
           </a:p>
         </c:txPr>
-        <c:crossAx val="1376666736"/>
-        <c:crossesAt val="0.0"/>
+        <c:crossAx val="330287488"/>
+        <c:crossesAt val="0"/>
         <c:crossBetween val="between"/>
       </c:valAx>
       <c:catAx>
-        <c:axId val="1376666736"/>
+        <c:axId val="330287488"/>
         <c:scaling>
           <c:orientation val="minMax"/>
         </c:scaling>
@@ -11269,8 +11064,8 @@
             <a:endParaRPr lang="en-US"/>
           </a:p>
         </c:txPr>
-        <c:crossAx val="1376664192"/>
-        <c:crossesAt val="0.0"/>
+        <c:crossAx val="327797776"/>
+        <c:crossesAt val="0"/>
         <c:auto val="1"/>
         <c:lblAlgn val="ctr"/>
         <c:lblOffset val="100"/>
